--- a/个人文档/读书笔记/矩阵迹的求导.docx
+++ b/个人文档/读书笔记/矩阵迹的求导.docx
@@ -24,7 +24,7 @@
         <w:rPr>
           <w:position w:val="-10"/>
         </w:rPr>
-        <w:object w:dxaOrig="1900" w:dyaOrig="360">
+        <w:object w:dxaOrig="1900" w:dyaOrig="360" w14:anchorId="13C9C85B">
           <v:shapetype id="_x0000_t75" coordsize="21600,21600" o:spt="75" o:preferrelative="t" path="m@4@5l@4@11@9@11@9@5xe" filled="f" stroked="f">
             <v:stroke joinstyle="miter"/>
             <v:formulas>
@@ -47,7 +47,7 @@
           <v:shape id="_x0000_i1025" type="#_x0000_t75" style="width:95.25pt;height:18pt" o:ole="">
             <v:imagedata r:id="rId7" o:title=""/>
           </v:shape>
-          <o:OLEObject Type="Embed" ProgID="Equation.DSMT4" ShapeID="_x0000_i1025" DrawAspect="Content" ObjectID="_1618754971" r:id="rId8"/>
+          <o:OLEObject Type="Embed" ProgID="Equation.DSMT4" ShapeID="_x0000_i1025" DrawAspect="Content" ObjectID="_1623064562" r:id="rId8"/>
         </w:object>
       </w:r>
       <w:r>
@@ -65,11 +65,11 @@
         <w:rPr>
           <w:position w:val="-150"/>
         </w:rPr>
-        <w:object w:dxaOrig="6080" w:dyaOrig="3120">
+        <w:object w:dxaOrig="6080" w:dyaOrig="3120" w14:anchorId="3F181696">
           <v:shape id="_x0000_i1026" type="#_x0000_t75" style="width:303.75pt;height:156pt" o:ole="">
             <v:imagedata r:id="rId9" o:title=""/>
           </v:shape>
-          <o:OLEObject Type="Embed" ProgID="Equation.DSMT4" ShapeID="_x0000_i1026" DrawAspect="Content" ObjectID="_1618754972" r:id="rId10"/>
+          <o:OLEObject Type="Embed" ProgID="Equation.DSMT4" ShapeID="_x0000_i1026" DrawAspect="Content" ObjectID="_1623064563" r:id="rId10"/>
         </w:object>
       </w:r>
       <w:r>
@@ -87,11 +87,11 @@
         <w:rPr>
           <w:position w:val="-68"/>
         </w:rPr>
-        <w:object w:dxaOrig="4080" w:dyaOrig="1480">
+        <w:object w:dxaOrig="4080" w:dyaOrig="1480" w14:anchorId="1A2755EE">
           <v:shape id="_x0000_i1027" type="#_x0000_t75" style="width:204pt;height:74.25pt" o:ole="">
             <v:imagedata r:id="rId11" o:title=""/>
           </v:shape>
-          <o:OLEObject Type="Embed" ProgID="Equation.DSMT4" ShapeID="_x0000_i1027" DrawAspect="Content" ObjectID="_1618754973" r:id="rId12"/>
+          <o:OLEObject Type="Embed" ProgID="Equation.DSMT4" ShapeID="_x0000_i1027" DrawAspect="Content" ObjectID="_1623064564" r:id="rId12"/>
         </w:object>
       </w:r>
       <w:r>
@@ -106,11 +106,11 @@
         <w:rPr>
           <w:position w:val="-150"/>
         </w:rPr>
-        <w:object w:dxaOrig="6100" w:dyaOrig="3120">
+        <w:object w:dxaOrig="6100" w:dyaOrig="3120" w14:anchorId="72185257">
           <v:shape id="_x0000_i1028" type="#_x0000_t75" style="width:305.25pt;height:156pt" o:ole="">
             <v:imagedata r:id="rId13" o:title=""/>
           </v:shape>
-          <o:OLEObject Type="Embed" ProgID="Equation.DSMT4" ShapeID="_x0000_i1028" DrawAspect="Content" ObjectID="_1618754974" r:id="rId14"/>
+          <o:OLEObject Type="Embed" ProgID="Equation.DSMT4" ShapeID="_x0000_i1028" DrawAspect="Content" ObjectID="_1623064565" r:id="rId14"/>
         </w:object>
       </w:r>
     </w:p>
@@ -122,11 +122,11 @@
         <w:rPr>
           <w:position w:val="-68"/>
         </w:rPr>
-        <w:object w:dxaOrig="4080" w:dyaOrig="1480">
+        <w:object w:dxaOrig="4080" w:dyaOrig="1480" w14:anchorId="2A1BCD5E">
           <v:shape id="_x0000_i1029" type="#_x0000_t75" style="width:204pt;height:74.25pt" o:ole="">
             <v:imagedata r:id="rId15" o:title=""/>
           </v:shape>
-          <o:OLEObject Type="Embed" ProgID="Equation.DSMT4" ShapeID="_x0000_i1029" DrawAspect="Content" ObjectID="_1618754975" r:id="rId16"/>
+          <o:OLEObject Type="Embed" ProgID="Equation.DSMT4" ShapeID="_x0000_i1029" DrawAspect="Content" ObjectID="_1623064566" r:id="rId16"/>
         </w:object>
       </w:r>
     </w:p>
@@ -200,11 +200,11 @@
         <w:rPr>
           <w:position w:val="-24"/>
         </w:rPr>
-        <w:object w:dxaOrig="1140" w:dyaOrig="720">
+        <w:object w:dxaOrig="1140" w:dyaOrig="720" w14:anchorId="07A24912">
           <v:shape id="_x0000_i1030" type="#_x0000_t75" style="width:57pt;height:36pt" o:ole="">
             <v:imagedata r:id="rId17" o:title=""/>
           </v:shape>
-          <o:OLEObject Type="Embed" ProgID="Equation.DSMT4" ShapeID="_x0000_i1030" DrawAspect="Content" ObjectID="_1618754976" r:id="rId18"/>
+          <o:OLEObject Type="Embed" ProgID="Equation.DSMT4" ShapeID="_x0000_i1030" DrawAspect="Content" ObjectID="_1623064567" r:id="rId18"/>
         </w:object>
       </w:r>
     </w:p>
@@ -219,11 +219,11 @@
         <w:rPr>
           <w:position w:val="-4"/>
         </w:rPr>
-        <w:object w:dxaOrig="279" w:dyaOrig="260">
+        <w:object w:dxaOrig="279" w:dyaOrig="260" w14:anchorId="77D9FAAC">
           <v:shape id="_x0000_i1031" type="#_x0000_t75" style="width:14.25pt;height:12.75pt" o:ole="">
             <v:imagedata r:id="rId19" o:title=""/>
           </v:shape>
-          <o:OLEObject Type="Embed" ProgID="Equation.DSMT4" ShapeID="_x0000_i1031" DrawAspect="Content" ObjectID="_1618754977" r:id="rId20"/>
+          <o:OLEObject Type="Embed" ProgID="Equation.DSMT4" ShapeID="_x0000_i1031" DrawAspect="Content" ObjectID="_1623064568" r:id="rId20"/>
         </w:object>
       </w:r>
       <w:r>
@@ -244,11 +244,11 @@
         <w:rPr>
           <w:position w:val="-58"/>
         </w:rPr>
-        <w:object w:dxaOrig="6540" w:dyaOrig="1280">
+        <w:object w:dxaOrig="6540" w:dyaOrig="1280" w14:anchorId="00728F1A">
           <v:shape id="_x0000_i1032" type="#_x0000_t75" style="width:327pt;height:63.75pt" o:ole="">
             <v:imagedata r:id="rId21" o:title=""/>
           </v:shape>
-          <o:OLEObject Type="Embed" ProgID="Equation.DSMT4" ShapeID="_x0000_i1032" DrawAspect="Content" ObjectID="_1618754978" r:id="rId22"/>
+          <o:OLEObject Type="Embed" ProgID="Equation.DSMT4" ShapeID="_x0000_i1032" DrawAspect="Content" ObjectID="_1623064569" r:id="rId22"/>
         </w:object>
       </w:r>
       <w:r>
@@ -266,11 +266,11 @@
         <w:rPr>
           <w:position w:val="-24"/>
         </w:rPr>
-        <w:object w:dxaOrig="1700" w:dyaOrig="720">
+        <w:object w:dxaOrig="1700" w:dyaOrig="720" w14:anchorId="45E87A3D">
           <v:shape id="_x0000_i1033" type="#_x0000_t75" style="width:84.75pt;height:36pt" o:ole="">
             <v:imagedata r:id="rId23" o:title=""/>
           </v:shape>
-          <o:OLEObject Type="Embed" ProgID="Equation.DSMT4" ShapeID="_x0000_i1033" DrawAspect="Content" ObjectID="_1618754979" r:id="rId24"/>
+          <o:OLEObject Type="Embed" ProgID="Equation.DSMT4" ShapeID="_x0000_i1033" DrawAspect="Content" ObjectID="_1623064570" r:id="rId24"/>
         </w:object>
       </w:r>
     </w:p>
@@ -285,11 +285,11 @@
         <w:rPr>
           <w:position w:val="-4"/>
         </w:rPr>
-        <w:object w:dxaOrig="279" w:dyaOrig="260">
+        <w:object w:dxaOrig="279" w:dyaOrig="260" w14:anchorId="02A64CEF">
           <v:shape id="_x0000_i1034" type="#_x0000_t75" style="width:14.25pt;height:12.75pt" o:ole="">
             <v:imagedata r:id="rId19" o:title=""/>
           </v:shape>
-          <o:OLEObject Type="Embed" ProgID="Equation.DSMT4" ShapeID="_x0000_i1034" DrawAspect="Content" ObjectID="_1618754980" r:id="rId25"/>
+          <o:OLEObject Type="Embed" ProgID="Equation.DSMT4" ShapeID="_x0000_i1034" DrawAspect="Content" ObjectID="_1623064571" r:id="rId25"/>
         </w:object>
       </w:r>
       <w:r>
@@ -307,11 +307,11 @@
         <w:rPr>
           <w:position w:val="-58"/>
         </w:rPr>
-        <w:object w:dxaOrig="7200" w:dyaOrig="1280">
+        <w:object w:dxaOrig="7200" w:dyaOrig="1280" w14:anchorId="40E21270">
           <v:shape id="_x0000_i1035" type="#_x0000_t75" style="width:5in;height:63.75pt" o:ole="">
             <v:imagedata r:id="rId26" o:title=""/>
           </v:shape>
-          <o:OLEObject Type="Embed" ProgID="Equation.DSMT4" ShapeID="_x0000_i1035" DrawAspect="Content" ObjectID="_1618754981" r:id="rId27"/>
+          <o:OLEObject Type="Embed" ProgID="Equation.DSMT4" ShapeID="_x0000_i1035" DrawAspect="Content" ObjectID="_1623064572" r:id="rId27"/>
         </w:object>
       </w:r>
     </w:p>
@@ -326,11 +326,11 @@
         <w:rPr>
           <w:position w:val="-24"/>
         </w:rPr>
-        <w:object w:dxaOrig="1700" w:dyaOrig="720">
+        <w:object w:dxaOrig="1700" w:dyaOrig="720" w14:anchorId="3BEA3393">
           <v:shape id="_x0000_i1036" type="#_x0000_t75" style="width:84.75pt;height:36pt" o:ole="">
             <v:imagedata r:id="rId23" o:title=""/>
           </v:shape>
-          <o:OLEObject Type="Embed" ProgID="Equation.DSMT4" ShapeID="_x0000_i1036" DrawAspect="Content" ObjectID="_1618754982" r:id="rId28"/>
+          <o:OLEObject Type="Embed" ProgID="Equation.DSMT4" ShapeID="_x0000_i1036" DrawAspect="Content" ObjectID="_1623064573" r:id="rId28"/>
         </w:object>
       </w:r>
     </w:p>
@@ -354,11 +354,11 @@
         <w:rPr>
           <w:position w:val="-24"/>
         </w:rPr>
-        <w:object w:dxaOrig="1840" w:dyaOrig="800">
+        <w:object w:dxaOrig="1840" w:dyaOrig="800" w14:anchorId="22C95390">
           <v:shape id="_x0000_i1037" type="#_x0000_t75" style="width:92.25pt;height:39.75pt" o:ole="">
             <v:imagedata r:id="rId29" o:title=""/>
           </v:shape>
-          <o:OLEObject Type="Embed" ProgID="Equation.DSMT4" ShapeID="_x0000_i1037" DrawAspect="Content" ObjectID="_1618754983" r:id="rId30"/>
+          <o:OLEObject Type="Embed" ProgID="Equation.DSMT4" ShapeID="_x0000_i1037" DrawAspect="Content" ObjectID="_1623064574" r:id="rId30"/>
         </w:object>
       </w:r>
     </w:p>
@@ -378,11 +378,11 @@
         <w:rPr>
           <w:position w:val="-4"/>
         </w:rPr>
-        <w:object w:dxaOrig="420" w:dyaOrig="260">
+        <w:object w:dxaOrig="420" w:dyaOrig="260" w14:anchorId="209787E4">
           <v:shape id="_x0000_i1038" type="#_x0000_t75" style="width:21pt;height:12.75pt" o:ole="">
             <v:imagedata r:id="rId31" o:title=""/>
           </v:shape>
-          <o:OLEObject Type="Embed" ProgID="Equation.DSMT4" ShapeID="_x0000_i1038" DrawAspect="Content" ObjectID="_1618754984" r:id="rId32"/>
+          <o:OLEObject Type="Embed" ProgID="Equation.DSMT4" ShapeID="_x0000_i1038" DrawAspect="Content" ObjectID="_1623064575" r:id="rId32"/>
         </w:object>
       </w:r>
       <w:r>
@@ -406,11 +406,11 @@
         <w:rPr>
           <w:position w:val="-24"/>
         </w:rPr>
-        <w:object w:dxaOrig="2560" w:dyaOrig="800">
+        <w:object w:dxaOrig="2560" w:dyaOrig="800" w14:anchorId="704501BA">
           <v:shape id="_x0000_i1039" type="#_x0000_t75" style="width:128.25pt;height:39.75pt" o:ole="">
             <v:imagedata r:id="rId33" o:title=""/>
           </v:shape>
-          <o:OLEObject Type="Embed" ProgID="Equation.DSMT4" ShapeID="_x0000_i1039" DrawAspect="Content" ObjectID="_1618754985" r:id="rId34"/>
+          <o:OLEObject Type="Embed" ProgID="Equation.DSMT4" ShapeID="_x0000_i1039" DrawAspect="Content" ObjectID="_1623064576" r:id="rId34"/>
         </w:object>
       </w:r>
     </w:p>
@@ -425,11 +425,11 @@
         <w:rPr>
           <w:position w:val="-4"/>
         </w:rPr>
-        <w:object w:dxaOrig="420" w:dyaOrig="260">
+        <w:object w:dxaOrig="420" w:dyaOrig="260" w14:anchorId="22603CDA">
           <v:shape id="_x0000_i1040" type="#_x0000_t75" style="width:21pt;height:12.75pt" o:ole="">
             <v:imagedata r:id="rId31" o:title=""/>
           </v:shape>
-          <o:OLEObject Type="Embed" ProgID="Equation.DSMT4" ShapeID="_x0000_i1040" DrawAspect="Content" ObjectID="_1618754986" r:id="rId35"/>
+          <o:OLEObject Type="Embed" ProgID="Equation.DSMT4" ShapeID="_x0000_i1040" DrawAspect="Content" ObjectID="_1623064577" r:id="rId35"/>
         </w:object>
       </w:r>
       <w:r>
@@ -444,11 +444,11 @@
         <w:rPr>
           <w:position w:val="-60"/>
         </w:rPr>
-        <w:object w:dxaOrig="8779" w:dyaOrig="1320">
+        <w:object w:dxaOrig="8779" w:dyaOrig="1320" w14:anchorId="610B2978">
           <v:shape id="_x0000_i1041" type="#_x0000_t75" style="width:438.75pt;height:66pt" o:ole="">
             <v:imagedata r:id="rId36" o:title=""/>
           </v:shape>
-          <o:OLEObject Type="Embed" ProgID="Equation.DSMT4" ShapeID="_x0000_i1041" DrawAspect="Content" ObjectID="_1618754987" r:id="rId37"/>
+          <o:OLEObject Type="Embed" ProgID="Equation.DSMT4" ShapeID="_x0000_i1041" DrawAspect="Content" ObjectID="_1623064578" r:id="rId37"/>
         </w:object>
       </w:r>
     </w:p>
@@ -463,11 +463,11 @@
         <w:rPr>
           <w:position w:val="-24"/>
         </w:rPr>
-        <w:object w:dxaOrig="2360" w:dyaOrig="800">
+        <w:object w:dxaOrig="2360" w:dyaOrig="800" w14:anchorId="0442DC3B">
           <v:shape id="_x0000_i1042" type="#_x0000_t75" style="width:117.75pt;height:39.75pt" o:ole="">
             <v:imagedata r:id="rId38" o:title=""/>
           </v:shape>
-          <o:OLEObject Type="Embed" ProgID="Equation.DSMT4" ShapeID="_x0000_i1042" DrawAspect="Content" ObjectID="_1618754988" r:id="rId39"/>
+          <o:OLEObject Type="Embed" ProgID="Equation.DSMT4" ShapeID="_x0000_i1042" DrawAspect="Content" ObjectID="_1623064579" r:id="rId39"/>
         </w:object>
       </w:r>
     </w:p>
@@ -492,11 +492,11 @@
         <w:rPr>
           <w:position w:val="-24"/>
         </w:rPr>
-        <w:object w:dxaOrig="2580" w:dyaOrig="800">
+        <w:object w:dxaOrig="2580" w:dyaOrig="800" w14:anchorId="14076BAC">
           <v:shape id="_x0000_i1043" type="#_x0000_t75" style="width:129pt;height:39.75pt" o:ole="">
             <v:imagedata r:id="rId40" o:title=""/>
           </v:shape>
-          <o:OLEObject Type="Embed" ProgID="Equation.DSMT4" ShapeID="_x0000_i1043" DrawAspect="Content" ObjectID="_1618754989" r:id="rId41"/>
+          <o:OLEObject Type="Embed" ProgID="Equation.DSMT4" ShapeID="_x0000_i1043" DrawAspect="Content" ObjectID="_1623064580" r:id="rId41"/>
         </w:object>
       </w:r>
     </w:p>
@@ -511,11 +511,11 @@
         <w:rPr>
           <w:position w:val="-10"/>
         </w:rPr>
-        <w:object w:dxaOrig="680" w:dyaOrig="320">
+        <w:object w:dxaOrig="680" w:dyaOrig="320" w14:anchorId="7BBA6DB6">
           <v:shape id="_x0000_i1044" type="#_x0000_t75" style="width:33.75pt;height:15.75pt" o:ole="">
             <v:imagedata r:id="rId42" o:title=""/>
           </v:shape>
-          <o:OLEObject Type="Embed" ProgID="Equation.DSMT4" ShapeID="_x0000_i1044" DrawAspect="Content" ObjectID="_1618754990" r:id="rId43"/>
+          <o:OLEObject Type="Embed" ProgID="Equation.DSMT4" ShapeID="_x0000_i1044" DrawAspect="Content" ObjectID="_1623064581" r:id="rId43"/>
         </w:object>
       </w:r>
       <w:r>
@@ -537,11 +537,11 @@
         <w:rPr>
           <w:position w:val="-10"/>
         </w:rPr>
-        <w:object w:dxaOrig="2799" w:dyaOrig="360">
+        <w:object w:dxaOrig="2799" w:dyaOrig="360" w14:anchorId="3A0FE337">
           <v:shape id="_x0000_i1045" type="#_x0000_t75" style="width:140.25pt;height:18pt" o:ole="">
             <v:imagedata r:id="rId44" o:title=""/>
           </v:shape>
-          <o:OLEObject Type="Embed" ProgID="Equation.DSMT4" ShapeID="_x0000_i1045" DrawAspect="Content" ObjectID="_1618754991" r:id="rId45"/>
+          <o:OLEObject Type="Embed" ProgID="Equation.DSMT4" ShapeID="_x0000_i1045" DrawAspect="Content" ObjectID="_1623064582" r:id="rId45"/>
         </w:object>
       </w:r>
       <w:r>
@@ -553,11 +553,11 @@
         <w:rPr>
           <w:position w:val="-24"/>
         </w:rPr>
-        <w:object w:dxaOrig="4060" w:dyaOrig="800">
+        <w:object w:dxaOrig="4060" w:dyaOrig="800" w14:anchorId="0E8C97D0">
           <v:shape id="_x0000_i1046" type="#_x0000_t75" style="width:203.25pt;height:39.75pt" o:ole="">
             <v:imagedata r:id="rId46" o:title=""/>
           </v:shape>
-          <o:OLEObject Type="Embed" ProgID="Equation.DSMT4" ShapeID="_x0000_i1046" DrawAspect="Content" ObjectID="_1618754992" r:id="rId47"/>
+          <o:OLEObject Type="Embed" ProgID="Equation.DSMT4" ShapeID="_x0000_i1046" DrawAspect="Content" ObjectID="_1623064583" r:id="rId47"/>
         </w:object>
       </w:r>
     </w:p>
@@ -572,11 +572,11 @@
         <w:rPr>
           <w:position w:val="-10"/>
         </w:rPr>
-        <w:object w:dxaOrig="680" w:dyaOrig="320">
+        <w:object w:dxaOrig="680" w:dyaOrig="320" w14:anchorId="42A8D071">
           <v:shape id="_x0000_i1047" type="#_x0000_t75" style="width:33.75pt;height:15.75pt" o:ole="">
             <v:imagedata r:id="rId42" o:title=""/>
           </v:shape>
-          <o:OLEObject Type="Embed" ProgID="Equation.DSMT4" ShapeID="_x0000_i1047" DrawAspect="Content" ObjectID="_1618754993" r:id="rId48"/>
+          <o:OLEObject Type="Embed" ProgID="Equation.DSMT4" ShapeID="_x0000_i1047" DrawAspect="Content" ObjectID="_1623064584" r:id="rId48"/>
         </w:object>
       </w:r>
       <w:r>
@@ -591,11 +591,11 @@
         <w:rPr>
           <w:position w:val="-24"/>
         </w:rPr>
-        <w:object w:dxaOrig="4060" w:dyaOrig="800">
+        <w:object w:dxaOrig="4060" w:dyaOrig="800" w14:anchorId="61515CA2">
           <v:shape id="_x0000_i1048" type="#_x0000_t75" style="width:203.25pt;height:39.75pt" o:ole="">
             <v:imagedata r:id="rId46" o:title=""/>
           </v:shape>
-          <o:OLEObject Type="Embed" ProgID="Equation.DSMT4" ShapeID="_x0000_i1048" DrawAspect="Content" ObjectID="_1618754994" r:id="rId49"/>
+          <o:OLEObject Type="Embed" ProgID="Equation.DSMT4" ShapeID="_x0000_i1048" DrawAspect="Content" ObjectID="_1623064585" r:id="rId49"/>
         </w:object>
       </w:r>
     </w:p>
@@ -619,11 +619,11 @@
         <w:rPr>
           <w:position w:val="-24"/>
         </w:rPr>
-        <w:object w:dxaOrig="3140" w:dyaOrig="800">
+        <w:object w:dxaOrig="3140" w:dyaOrig="800" w14:anchorId="095BAE0A">
           <v:shape id="_x0000_i1049" type="#_x0000_t75" style="width:156.75pt;height:39.75pt" o:ole="">
             <v:imagedata r:id="rId50" o:title=""/>
           </v:shape>
-          <o:OLEObject Type="Embed" ProgID="Equation.DSMT4" ShapeID="_x0000_i1049" DrawAspect="Content" ObjectID="_1618754995" r:id="rId51"/>
+          <o:OLEObject Type="Embed" ProgID="Equation.DSMT4" ShapeID="_x0000_i1049" DrawAspect="Content" ObjectID="_1623064586" r:id="rId51"/>
         </w:object>
       </w:r>
     </w:p>
@@ -640,11 +640,11 @@
         <w:rPr>
           <w:position w:val="-24"/>
         </w:rPr>
-        <w:object w:dxaOrig="5240" w:dyaOrig="800">
+        <w:object w:dxaOrig="5240" w:dyaOrig="800" w14:anchorId="1D305A6D">
           <v:shape id="_x0000_i1050" type="#_x0000_t75" style="width:261.75pt;height:39.75pt" o:ole="">
             <v:imagedata r:id="rId52" o:title=""/>
           </v:shape>
-          <o:OLEObject Type="Embed" ProgID="Equation.DSMT4" ShapeID="_x0000_i1050" DrawAspect="Content" ObjectID="_1618754996" r:id="rId53"/>
+          <o:OLEObject Type="Embed" ProgID="Equation.DSMT4" ShapeID="_x0000_i1050" DrawAspect="Content" ObjectID="_1623064587" r:id="rId53"/>
         </w:object>
       </w:r>
     </w:p>
@@ -683,11 +683,11 @@
         <w:rPr>
           <w:position w:val="-30"/>
         </w:rPr>
-        <w:object w:dxaOrig="3220" w:dyaOrig="580">
+        <w:object w:dxaOrig="3220" w:dyaOrig="580" w14:anchorId="6309C231">
           <v:shape id="_x0000_i1051" type="#_x0000_t75" style="width:161.25pt;height:29.25pt" o:ole="">
             <v:imagedata r:id="rId54" o:title=""/>
           </v:shape>
-          <o:OLEObject Type="Embed" ProgID="Equation.DSMT4" ShapeID="_x0000_i1051" DrawAspect="Content" ObjectID="_1618754997" r:id="rId55"/>
+          <o:OLEObject Type="Embed" ProgID="Equation.DSMT4" ShapeID="_x0000_i1051" DrawAspect="Content" ObjectID="_1623064588" r:id="rId55"/>
         </w:object>
       </w:r>
       <w:r>
@@ -712,12 +712,13 @@
       <w:r>
         <w:rPr>
           <w:position w:val="-110"/>
-        </w:rPr>
-        <w:object w:dxaOrig="2439" w:dyaOrig="2299">
+          <w:highlight w:val="yellow"/>
+        </w:rPr>
+        <w:object w:dxaOrig="2439" w:dyaOrig="2299" w14:anchorId="086BAD4B">
           <v:shape id="_x0000_i1052" type="#_x0000_t75" style="width:122.25pt;height:114.75pt" o:ole="">
             <v:imagedata r:id="rId56" o:title=""/>
           </v:shape>
-          <o:OLEObject Type="Embed" ProgID="Equation.DSMT4" ShapeID="_x0000_i1052" DrawAspect="Content" ObjectID="_1618754998" r:id="rId57"/>
+          <o:OLEObject Type="Embed" ProgID="Equation.DSMT4" ShapeID="_x0000_i1052" DrawAspect="Content" ObjectID="_1623064589" r:id="rId57"/>
         </w:object>
       </w:r>
       <w:r>
@@ -745,11 +746,11 @@
         <w:rPr>
           <w:position w:val="-16"/>
         </w:rPr>
-        <w:object w:dxaOrig="8059" w:dyaOrig="460">
+        <w:object w:dxaOrig="8059" w:dyaOrig="460" w14:anchorId="25E3C168">
           <v:shape id="_x0000_i1053" type="#_x0000_t75" style="width:402.75pt;height:23.25pt" o:ole="">
             <v:imagedata r:id="rId58" o:title=""/>
           </v:shape>
-          <o:OLEObject Type="Embed" ProgID="Equation.DSMT4" ShapeID="_x0000_i1053" DrawAspect="Content" ObjectID="_1618754999" r:id="rId59"/>
+          <o:OLEObject Type="Embed" ProgID="Equation.DSMT4" ShapeID="_x0000_i1053" DrawAspect="Content" ObjectID="_1623064590" r:id="rId59"/>
         </w:object>
       </w:r>
       <w:r>
@@ -769,11 +770,11 @@
         <w:rPr>
           <w:position w:val="-16"/>
         </w:rPr>
-        <w:object w:dxaOrig="2460" w:dyaOrig="440">
+        <w:object w:dxaOrig="2460" w:dyaOrig="440" w14:anchorId="2D7F7E3C">
           <v:shape id="_x0000_i1054" type="#_x0000_t75" style="width:123pt;height:21.75pt" o:ole="">
             <v:imagedata r:id="rId60" o:title=""/>
           </v:shape>
-          <o:OLEObject Type="Embed" ProgID="Equation.DSMT4" ShapeID="_x0000_i1054" DrawAspect="Content" ObjectID="_1618755000" r:id="rId61"/>
+          <o:OLEObject Type="Embed" ProgID="Equation.DSMT4" ShapeID="_x0000_i1054" DrawAspect="Content" ObjectID="_1623064591" r:id="rId61"/>
         </w:object>
       </w:r>
       <w:r>
@@ -789,11 +790,11 @@
         <w:rPr>
           <w:position w:val="-16"/>
         </w:rPr>
-        <w:object w:dxaOrig="3560" w:dyaOrig="440">
+        <w:object w:dxaOrig="3560" w:dyaOrig="440" w14:anchorId="0F1A9A44">
           <v:shape id="_x0000_i1055" type="#_x0000_t75" style="width:177.75pt;height:21.75pt" o:ole="">
             <v:imagedata r:id="rId62" o:title=""/>
           </v:shape>
-          <o:OLEObject Type="Embed" ProgID="Equation.DSMT4" ShapeID="_x0000_i1055" DrawAspect="Content" ObjectID="_1618755001" r:id="rId63"/>
+          <o:OLEObject Type="Embed" ProgID="Equation.DSMT4" ShapeID="_x0000_i1055" DrawAspect="Content" ObjectID="_1623064592" r:id="rId63"/>
         </w:object>
       </w:r>
       <w:r>
@@ -819,11 +820,11 @@
         <w:rPr>
           <w:position w:val="-16"/>
         </w:rPr>
-        <w:object w:dxaOrig="2180" w:dyaOrig="440">
-          <v:shape id="_x0000_i1065" type="#_x0000_t75" style="width:108.75pt;height:21.75pt" o:ole="">
+        <w:object w:dxaOrig="2180" w:dyaOrig="440" w14:anchorId="0A9CEDB6">
+          <v:shape id="_x0000_i1056" type="#_x0000_t75" style="width:108.75pt;height:21.75pt" o:ole="">
             <v:imagedata r:id="rId64" o:title=""/>
           </v:shape>
-          <o:OLEObject Type="Embed" ProgID="Equation.DSMT4" ShapeID="_x0000_i1065" DrawAspect="Content" ObjectID="_1618755002" r:id="rId65"/>
+          <o:OLEObject Type="Embed" ProgID="Equation.DSMT4" ShapeID="_x0000_i1056" DrawAspect="Content" ObjectID="_1623064593" r:id="rId65"/>
         </w:object>
       </w:r>
       <w:r>
@@ -833,11 +834,11 @@
         <w:rPr>
           <w:position w:val="-4"/>
         </w:rPr>
-        <w:object w:dxaOrig="340" w:dyaOrig="300">
-          <v:shape id="_x0000_i1069" type="#_x0000_t75" style="width:17.25pt;height:15pt" o:ole="">
+        <w:object w:dxaOrig="340" w:dyaOrig="300" w14:anchorId="41580BC6">
+          <v:shape id="_x0000_i1057" type="#_x0000_t75" style="width:17.25pt;height:15pt" o:ole="">
             <v:imagedata r:id="rId66" o:title=""/>
           </v:shape>
-          <o:OLEObject Type="Embed" ProgID="Equation.DSMT4" ShapeID="_x0000_i1069" DrawAspect="Content" ObjectID="_1618755003" r:id="rId67"/>
+          <o:OLEObject Type="Embed" ProgID="Equation.DSMT4" ShapeID="_x0000_i1057" DrawAspect="Content" ObjectID="_1623064594" r:id="rId67"/>
         </w:object>
       </w:r>
       <w:r>
@@ -850,11 +851,11 @@
         <w:rPr>
           <w:position w:val="-4"/>
         </w:rPr>
-        <w:object w:dxaOrig="279" w:dyaOrig="260">
-          <v:shape id="_x0000_i1072" type="#_x0000_t75" style="width:14.25pt;height:12.75pt" o:ole="">
+        <w:object w:dxaOrig="279" w:dyaOrig="260" w14:anchorId="69C88EA8">
+          <v:shape id="_x0000_i1058" type="#_x0000_t75" style="width:14.25pt;height:12.75pt" o:ole="">
             <v:imagedata r:id="rId68" o:title=""/>
           </v:shape>
-          <o:OLEObject Type="Embed" ProgID="Equation.DSMT4" ShapeID="_x0000_i1072" DrawAspect="Content" ObjectID="_1618755004" r:id="rId69"/>
+          <o:OLEObject Type="Embed" ProgID="Equation.DSMT4" ShapeID="_x0000_i1058" DrawAspect="Content" ObjectID="_1623064595" r:id="rId69"/>
         </w:object>
       </w:r>
       <w:r>
@@ -873,11 +874,11 @@
         <w:rPr>
           <w:position w:val="-4"/>
         </w:rPr>
-        <w:object w:dxaOrig="279" w:dyaOrig="260">
-          <v:shape id="_x0000_i1076" type="#_x0000_t75" style="width:14.25pt;height:12.75pt" o:ole="">
+        <w:object w:dxaOrig="279" w:dyaOrig="260" w14:anchorId="4E15BA2B">
+          <v:shape id="_x0000_i1059" type="#_x0000_t75" style="width:14.25pt;height:12.75pt" o:ole="">
             <v:imagedata r:id="rId70" o:title=""/>
           </v:shape>
-          <o:OLEObject Type="Embed" ProgID="Equation.DSMT4" ShapeID="_x0000_i1076" DrawAspect="Content" ObjectID="_1618755005" r:id="rId71"/>
+          <o:OLEObject Type="Embed" ProgID="Equation.DSMT4" ShapeID="_x0000_i1059" DrawAspect="Content" ObjectID="_1623064596" r:id="rId71"/>
         </w:object>
       </w:r>
       <w:r>
@@ -890,11 +891,11 @@
         <w:rPr>
           <w:position w:val="-16"/>
         </w:rPr>
-        <w:object w:dxaOrig="3000" w:dyaOrig="440">
-          <v:shape id="_x0000_i1079" type="#_x0000_t75" style="width:150pt;height:21.75pt" o:ole="">
+        <w:object w:dxaOrig="3000" w:dyaOrig="440" w14:anchorId="3293D61E">
+          <v:shape id="_x0000_i1060" type="#_x0000_t75" style="width:150pt;height:21.75pt" o:ole="">
             <v:imagedata r:id="rId72" o:title=""/>
           </v:shape>
-          <o:OLEObject Type="Embed" ProgID="Equation.DSMT4" ShapeID="_x0000_i1079" DrawAspect="Content" ObjectID="_1618755006" r:id="rId73"/>
+          <o:OLEObject Type="Embed" ProgID="Equation.DSMT4" ShapeID="_x0000_i1060" DrawAspect="Content" ObjectID="_1623064597" r:id="rId73"/>
         </w:object>
       </w:r>
       <w:r>
@@ -929,11 +930,11 @@
         <w:rPr>
           <w:position w:val="-14"/>
         </w:rPr>
-        <w:object w:dxaOrig="2960" w:dyaOrig="400">
-          <v:shape id="_x0000_i1082" type="#_x0000_t75" style="width:147.75pt;height:20.25pt" o:ole="">
+        <w:object w:dxaOrig="2960" w:dyaOrig="400" w14:anchorId="6C8A1636">
+          <v:shape id="_x0000_i1061" type="#_x0000_t75" style="width:147.75pt;height:20.25pt" o:ole="">
             <v:imagedata r:id="rId74" o:title=""/>
           </v:shape>
-          <o:OLEObject Type="Embed" ProgID="Equation.DSMT4" ShapeID="_x0000_i1082" DrawAspect="Content" ObjectID="_1618755007" r:id="rId75"/>
+          <o:OLEObject Type="Embed" ProgID="Equation.DSMT4" ShapeID="_x0000_i1061" DrawAspect="Content" ObjectID="_1623064598" r:id="rId75"/>
         </w:object>
       </w:r>
       <w:r>
@@ -946,11 +947,11 @@
         <w:rPr>
           <w:position w:val="-8"/>
         </w:rPr>
-        <w:object w:dxaOrig="260" w:dyaOrig="279">
-          <v:shape id="_x0000_i1085" type="#_x0000_t75" style="width:12.75pt;height:14.25pt" o:ole="">
+        <w:object w:dxaOrig="260" w:dyaOrig="279" w14:anchorId="0883033E">
+          <v:shape id="_x0000_i1062" type="#_x0000_t75" style="width:12.75pt;height:14.25pt" o:ole="">
             <v:imagedata r:id="rId76" o:title=""/>
           </v:shape>
-          <o:OLEObject Type="Embed" ProgID="Equation.DSMT4" ShapeID="_x0000_i1085" DrawAspect="Content" ObjectID="_1618755008" r:id="rId77"/>
+          <o:OLEObject Type="Embed" ProgID="Equation.DSMT4" ShapeID="_x0000_i1062" DrawAspect="Content" ObjectID="_1623064599" r:id="rId77"/>
         </w:object>
       </w:r>
       <w:r>
@@ -976,11 +977,11 @@
         <w:rPr>
           <w:position w:val="-14"/>
         </w:rPr>
-        <w:object w:dxaOrig="2240" w:dyaOrig="400">
-          <v:shape id="_x0000_i1093" type="#_x0000_t75" style="width:111.75pt;height:20.25pt" o:ole="">
+        <w:object w:dxaOrig="2240" w:dyaOrig="400" w14:anchorId="25200B1C">
+          <v:shape id="_x0000_i1063" type="#_x0000_t75" style="width:111.75pt;height:20.25pt" o:ole="">
             <v:imagedata r:id="rId78" o:title=""/>
           </v:shape>
-          <o:OLEObject Type="Embed" ProgID="Equation.DSMT4" ShapeID="_x0000_i1093" DrawAspect="Content" ObjectID="_1618755009" r:id="rId79"/>
+          <o:OLEObject Type="Embed" ProgID="Equation.DSMT4" ShapeID="_x0000_i1063" DrawAspect="Content" ObjectID="_1623064600" r:id="rId79"/>
         </w:object>
       </w:r>
       <w:r>
@@ -990,11 +991,11 @@
         <w:rPr>
           <w:position w:val="-14"/>
         </w:rPr>
-        <w:object w:dxaOrig="660" w:dyaOrig="400">
-          <v:shape id="_x0000_i1095" type="#_x0000_t75" style="width:33pt;height:20.25pt" o:ole="">
+        <w:object w:dxaOrig="660" w:dyaOrig="400" w14:anchorId="595703BE">
+          <v:shape id="_x0000_i1064" type="#_x0000_t75" style="width:33pt;height:20.25pt" o:ole="">
             <v:imagedata r:id="rId80" o:title=""/>
           </v:shape>
-          <o:OLEObject Type="Embed" ProgID="Equation.DSMT4" ShapeID="_x0000_i1095" DrawAspect="Content" ObjectID="_1618755010" r:id="rId81"/>
+          <o:OLEObject Type="Embed" ProgID="Equation.DSMT4" ShapeID="_x0000_i1064" DrawAspect="Content" ObjectID="_1623064601" r:id="rId81"/>
         </w:object>
       </w:r>
       <w:r>
@@ -1007,11 +1008,11 @@
         <w:rPr>
           <w:position w:val="-4"/>
         </w:rPr>
-        <w:object w:dxaOrig="279" w:dyaOrig="260">
-          <v:shape id="_x0000_i1098" type="#_x0000_t75" style="width:14.25pt;height:12.75pt" o:ole="">
+        <w:object w:dxaOrig="279" w:dyaOrig="260" w14:anchorId="7A37704E">
+          <v:shape id="_x0000_i1065" type="#_x0000_t75" style="width:14.25pt;height:12.75pt" o:ole="">
             <v:imagedata r:id="rId82" o:title=""/>
           </v:shape>
-          <o:OLEObject Type="Embed" ProgID="Equation.DSMT4" ShapeID="_x0000_i1098" DrawAspect="Content" ObjectID="_1618755011" r:id="rId83"/>
+          <o:OLEObject Type="Embed" ProgID="Equation.DSMT4" ShapeID="_x0000_i1065" DrawAspect="Content" ObjectID="_1623064602" r:id="rId83"/>
         </w:object>
       </w:r>
       <w:r>
@@ -1045,11 +1046,11 @@
         <w:rPr>
           <w:position w:val="-14"/>
         </w:rPr>
-        <w:object w:dxaOrig="960" w:dyaOrig="400">
-          <v:shape id="_x0000_i1106" type="#_x0000_t75" style="width:48pt;height:20.25pt" o:ole="">
+        <w:object w:dxaOrig="960" w:dyaOrig="400" w14:anchorId="3BDC49D6">
+          <v:shape id="_x0000_i1066" type="#_x0000_t75" style="width:48pt;height:20.25pt" o:ole="">
             <v:imagedata r:id="rId84" o:title=""/>
           </v:shape>
-          <o:OLEObject Type="Embed" ProgID="Equation.DSMT4" ShapeID="_x0000_i1106" DrawAspect="Content" ObjectID="_1618755012" r:id="rId85"/>
+          <o:OLEObject Type="Embed" ProgID="Equation.DSMT4" ShapeID="_x0000_i1066" DrawAspect="Content" ObjectID="_1623064603" r:id="rId85"/>
         </w:object>
       </w:r>
       <w:r>
@@ -1059,11 +1060,11 @@
         <w:rPr>
           <w:position w:val="-6"/>
         </w:rPr>
-        <w:object w:dxaOrig="200" w:dyaOrig="220">
-          <v:shape id="_x0000_i1110" type="#_x0000_t75" style="width:9.75pt;height:11.25pt" o:ole="">
+        <w:object w:dxaOrig="200" w:dyaOrig="220" w14:anchorId="0D0966FE">
+          <v:shape id="_x0000_i1067" type="#_x0000_t75" style="width:9.75pt;height:11.25pt" o:ole="">
             <v:imagedata r:id="rId86" o:title=""/>
           </v:shape>
-          <o:OLEObject Type="Embed" ProgID="Equation.DSMT4" ShapeID="_x0000_i1110" DrawAspect="Content" ObjectID="_1618755013" r:id="rId87"/>
+          <o:OLEObject Type="Embed" ProgID="Equation.DSMT4" ShapeID="_x0000_i1067" DrawAspect="Content" ObjectID="_1623064604" r:id="rId87"/>
         </w:object>
       </w:r>
       <w:r>
@@ -1086,11 +1087,11 @@
         <w:rPr>
           <w:position w:val="-16"/>
         </w:rPr>
-        <w:object w:dxaOrig="1520" w:dyaOrig="440">
-          <v:shape id="_x0000_i1113" type="#_x0000_t75" style="width:75.75pt;height:21.75pt" o:ole="">
+        <w:object w:dxaOrig="1520" w:dyaOrig="440" w14:anchorId="3CC0E65B">
+          <v:shape id="_x0000_i1068" type="#_x0000_t75" style="width:75.75pt;height:21.75pt" o:ole="">
             <v:imagedata r:id="rId88" o:title=""/>
           </v:shape>
-          <o:OLEObject Type="Embed" ProgID="Equation.DSMT4" ShapeID="_x0000_i1113" DrawAspect="Content" ObjectID="_1618755014" r:id="rId89"/>
+          <o:OLEObject Type="Embed" ProgID="Equation.DSMT4" ShapeID="_x0000_i1068" DrawAspect="Content" ObjectID="_1623064605" r:id="rId89"/>
         </w:object>
       </w:r>
       <w:r>
@@ -1100,11 +1101,11 @@
         <w:rPr>
           <w:position w:val="-4"/>
         </w:rPr>
-        <w:object w:dxaOrig="240" w:dyaOrig="260">
-          <v:shape id="_x0000_i1117" type="#_x0000_t75" style="width:12pt;height:12.75pt" o:ole="">
+        <w:object w:dxaOrig="240" w:dyaOrig="260" w14:anchorId="4F5200DB">
+          <v:shape id="_x0000_i1069" type="#_x0000_t75" style="width:12pt;height:12.75pt" o:ole="">
             <v:imagedata r:id="rId90" o:title=""/>
           </v:shape>
-          <o:OLEObject Type="Embed" ProgID="Equation.DSMT4" ShapeID="_x0000_i1117" DrawAspect="Content" ObjectID="_1618755015" r:id="rId91"/>
+          <o:OLEObject Type="Embed" ProgID="Equation.DSMT4" ShapeID="_x0000_i1069" DrawAspect="Content" ObjectID="_1623064606" r:id="rId91"/>
         </w:object>
       </w:r>
       <w:r>
@@ -1127,11 +1128,11 @@
         <w:rPr>
           <w:position w:val="-14"/>
         </w:rPr>
-        <w:object w:dxaOrig="2060" w:dyaOrig="400">
-          <v:shape id="_x0000_i1120" type="#_x0000_t75" style="width:102.75pt;height:20.25pt" o:ole="">
+        <w:object w:dxaOrig="2060" w:dyaOrig="400" w14:anchorId="17F7BC8F">
+          <v:shape id="_x0000_i1070" type="#_x0000_t75" style="width:102.75pt;height:20.25pt" o:ole="">
             <v:imagedata r:id="rId92" o:title=""/>
           </v:shape>
-          <o:OLEObject Type="Embed" ProgID="Equation.DSMT4" ShapeID="_x0000_i1120" DrawAspect="Content" ObjectID="_1618755016" r:id="rId93"/>
+          <o:OLEObject Type="Embed" ProgID="Equation.DSMT4" ShapeID="_x0000_i1070" DrawAspect="Content" ObjectID="_1623064607" r:id="rId93"/>
         </w:object>
       </w:r>
       <w:r>
@@ -1141,11 +1142,11 @@
         <w:rPr>
           <w:position w:val="-10"/>
         </w:rPr>
-        <w:object w:dxaOrig="480" w:dyaOrig="320">
-          <v:shape id="_x0000_i1123" type="#_x0000_t75" style="width:24pt;height:15.75pt" o:ole="">
+        <w:object w:dxaOrig="480" w:dyaOrig="320" w14:anchorId="16097C1D">
+          <v:shape id="_x0000_i1071" type="#_x0000_t75" style="width:24pt;height:15.75pt" o:ole="">
             <v:imagedata r:id="rId94" o:title=""/>
           </v:shape>
-          <o:OLEObject Type="Embed" ProgID="Equation.DSMT4" ShapeID="_x0000_i1123" DrawAspect="Content" ObjectID="_1618755017" r:id="rId95"/>
+          <o:OLEObject Type="Embed" ProgID="Equation.DSMT4" ShapeID="_x0000_i1071" DrawAspect="Content" ObjectID="_1623064608" r:id="rId95"/>
         </w:object>
       </w:r>
       <w:r>
@@ -1174,11 +1175,11 @@
         <w:rPr>
           <w:position w:val="-30"/>
         </w:rPr>
-        <w:object w:dxaOrig="2740" w:dyaOrig="560">
-          <v:shape id="_x0000_i1126" type="#_x0000_t75" style="width:137.25pt;height:27.75pt" o:ole="">
+        <w:object w:dxaOrig="2740" w:dyaOrig="560" w14:anchorId="04EB26ED">
+          <v:shape id="_x0000_i1072" type="#_x0000_t75" style="width:137.25pt;height:27.75pt" o:ole="">
             <v:imagedata r:id="rId96" o:title=""/>
           </v:shape>
-          <o:OLEObject Type="Embed" ProgID="Equation.DSMT4" ShapeID="_x0000_i1126" DrawAspect="Content" ObjectID="_1618755018" r:id="rId97"/>
+          <o:OLEObject Type="Embed" ProgID="Equation.DSMT4" ShapeID="_x0000_i1072" DrawAspect="Content" ObjectID="_1623064609" r:id="rId97"/>
         </w:object>
       </w:r>
       <w:r>
@@ -1194,21 +1195,25 @@
         </w:numPr>
         <w:ind w:firstLineChars="0"/>
         <w:rPr>
-          <w:rFonts w:hint="eastAsia"/>
+          <w:highlight w:val="yellow"/>
         </w:rPr>
       </w:pPr>
       <w:r>
         <w:rPr>
           <w:position w:val="-30"/>
-        </w:rPr>
-        <w:object w:dxaOrig="4500" w:dyaOrig="620">
-          <v:shape id="_x0000_i1129" type="#_x0000_t75" style="width:225pt;height:30.75pt" o:ole="">
+          <w:highlight w:val="yellow"/>
+        </w:rPr>
+        <w:object w:dxaOrig="4500" w:dyaOrig="620" w14:anchorId="4C410307">
+          <v:shape id="_x0000_i1105" type="#_x0000_t75" style="width:225pt;height:30.75pt" o:ole="">
             <v:imagedata r:id="rId98" o:title=""/>
           </v:shape>
-          <o:OLEObject Type="Embed" ProgID="Equation.DSMT4" ShapeID="_x0000_i1129" DrawAspect="Content" ObjectID="_1618755019" r:id="rId99"/>
-        </w:object>
-      </w:r>
-      <w:r>
+          <o:OLEObject Type="Embed" ProgID="Equation.DSMT4" ShapeID="_x0000_i1105" DrawAspect="Content" ObjectID="_1623064610" r:id="rId99"/>
+        </w:object>
+      </w:r>
+      <w:r>
+        <w:rPr>
+          <w:highlight w:val="yellow"/>
+        </w:rPr>
         <w:t xml:space="preserve"> </w:t>
       </w:r>
     </w:p>
@@ -1221,6 +1226,7 @@
       </w:r>
     </w:p>
     <w:p>
+      <w:commentRangeStart w:id="0"/>
       <w:r>
         <w:rPr>
           <w:rFonts w:hint="eastAsia"/>
@@ -1231,11 +1237,11 @@
         <w:rPr>
           <w:position w:val="-14"/>
         </w:rPr>
-        <w:object w:dxaOrig="5500" w:dyaOrig="400">
-          <v:shape id="_x0000_i1058" type="#_x0000_t75" style="width:275.25pt;height:20.25pt" o:ole="">
+        <w:object w:dxaOrig="5500" w:dyaOrig="400" w14:anchorId="751DEE78">
+          <v:shape id="_x0000_i1074" type="#_x0000_t75" style="width:275.25pt;height:20.25pt" o:ole="">
             <v:imagedata r:id="rId100" o:title=""/>
           </v:shape>
-          <o:OLEObject Type="Embed" ProgID="Equation.DSMT4" ShapeID="_x0000_i1058" DrawAspect="Content" ObjectID="_1618755020" r:id="rId101"/>
+          <o:OLEObject Type="Embed" ProgID="Equation.DSMT4" ShapeID="_x0000_i1074" DrawAspect="Content" ObjectID="_1623064611" r:id="rId101"/>
         </w:object>
       </w:r>
       <w:r>
@@ -1251,11 +1257,11 @@
         <w:rPr>
           <w:position w:val="-14"/>
         </w:rPr>
-        <w:object w:dxaOrig="1620" w:dyaOrig="400">
-          <v:shape id="_x0000_i1059" type="#_x0000_t75" style="width:81pt;height:20.25pt" o:ole="">
+        <w:object w:dxaOrig="1620" w:dyaOrig="400" w14:anchorId="18526403">
+          <v:shape id="_x0000_i1075" type="#_x0000_t75" style="width:81pt;height:20.25pt" o:ole="">
             <v:imagedata r:id="rId102" o:title=""/>
           </v:shape>
-          <o:OLEObject Type="Embed" ProgID="Equation.DSMT4" ShapeID="_x0000_i1059" DrawAspect="Content" ObjectID="_1618755021" r:id="rId103"/>
+          <o:OLEObject Type="Embed" ProgID="Equation.DSMT4" ShapeID="_x0000_i1075" DrawAspect="Content" ObjectID="_1623064612" r:id="rId103"/>
         </w:object>
       </w:r>
       <w:r>
@@ -1267,11 +1273,11 @@
         <w:rPr>
           <w:position w:val="-14"/>
         </w:rPr>
-        <w:object w:dxaOrig="3159" w:dyaOrig="400">
-          <v:shape id="_x0000_i1060" type="#_x0000_t75" style="width:158.25pt;height:20.25pt" o:ole="">
+        <w:object w:dxaOrig="3159" w:dyaOrig="400" w14:anchorId="2BD388A7">
+          <v:shape id="_x0000_i1076" type="#_x0000_t75" style="width:158.25pt;height:20.25pt" o:ole="">
             <v:imagedata r:id="rId104" o:title=""/>
           </v:shape>
-          <o:OLEObject Type="Embed" ProgID="Equation.DSMT4" ShapeID="_x0000_i1060" DrawAspect="Content" ObjectID="_1618755022" r:id="rId105"/>
+          <o:OLEObject Type="Embed" ProgID="Equation.DSMT4" ShapeID="_x0000_i1076" DrawAspect="Content" ObjectID="_1623064613" r:id="rId105"/>
         </w:object>
       </w:r>
       <w:r>
@@ -1284,11 +1290,11 @@
         <w:rPr>
           <w:position w:val="-16"/>
         </w:rPr>
-        <w:object w:dxaOrig="2060" w:dyaOrig="440">
-          <v:shape id="_x0000_i1061" type="#_x0000_t75" style="width:102.75pt;height:21.75pt" o:ole="">
+        <w:object w:dxaOrig="2060" w:dyaOrig="440" w14:anchorId="6D2E4608">
+          <v:shape id="_x0000_i1077" type="#_x0000_t75" style="width:102.75pt;height:21.75pt" o:ole="">
             <v:imagedata r:id="rId106" o:title=""/>
           </v:shape>
-          <o:OLEObject Type="Embed" ProgID="Equation.DSMT4" ShapeID="_x0000_i1061" DrawAspect="Content" ObjectID="_1618755023" r:id="rId107"/>
+          <o:OLEObject Type="Embed" ProgID="Equation.DSMT4" ShapeID="_x0000_i1077" DrawAspect="Content" ObjectID="_1623064614" r:id="rId107"/>
         </w:object>
       </w:r>
       <w:r>
@@ -1306,11 +1312,11 @@
         <w:rPr>
           <w:position w:val="-4"/>
         </w:rPr>
-        <w:object w:dxaOrig="180" w:dyaOrig="279">
-          <v:shape id="_x0000_i1136" type="#_x0000_t75" style="width:9pt;height:14.25pt" o:ole="">
+        <w:object w:dxaOrig="180" w:dyaOrig="279" w14:anchorId="2341992B">
+          <v:shape id="_x0000_i1078" type="#_x0000_t75" style="width:9pt;height:14.25pt" o:ole="">
             <v:imagedata r:id="rId108" o:title=""/>
           </v:shape>
-          <o:OLEObject Type="Embed" ProgID="Equation.DSMT4" ShapeID="_x0000_i1136" DrawAspect="Content" ObjectID="_1618755024" r:id="rId109"/>
+          <o:OLEObject Type="Embed" ProgID="Equation.DSMT4" ShapeID="_x0000_i1078" DrawAspect="Content" ObjectID="_1623064615" r:id="rId109"/>
         </w:object>
       </w:r>
       <w:r>
@@ -1328,23 +1334,18 @@
         <w:rPr>
           <w:position w:val="-114"/>
         </w:rPr>
-        <w:object w:dxaOrig="2360" w:dyaOrig="2400">
-          <v:shape id="_x0000_i1142" type="#_x0000_t75" style="width:117.75pt;height:120pt" o:ole="">
+        <w:object w:dxaOrig="2360" w:dyaOrig="2400" w14:anchorId="269DCEA1">
+          <v:shape id="_x0000_i1079" type="#_x0000_t75" style="width:117.75pt;height:120pt" o:ole="">
             <v:imagedata r:id="rId110" o:title=""/>
           </v:shape>
-          <o:OLEObject Type="Embed" ProgID="Equation.DSMT4" ShapeID="_x0000_i1142" DrawAspect="Content" ObjectID="_1618755025" r:id="rId111"/>
-        </w:object>
-      </w:r>
-      <w:r>
-        <w:t xml:space="preserve"> </w:t>
-      </w:r>
-    </w:p>
-    <w:p>
-      <w:pPr>
-        <w:rPr>
-          <w:rFonts w:hint="eastAsia"/>
-        </w:rPr>
-      </w:pPr>
+          <o:OLEObject Type="Embed" ProgID="Equation.DSMT4" ShapeID="_x0000_i1079" DrawAspect="Content" ObjectID="_1623064616" r:id="rId111"/>
+        </w:object>
+      </w:r>
+      <w:r>
+        <w:t xml:space="preserve"> </w:t>
+      </w:r>
+    </w:p>
+    <w:p>
       <w:r>
         <w:tab/>
         <w:t xml:space="preserve"> </w:t>
@@ -1355,8 +1356,6 @@
         </w:rPr>
         <w:t>复合函数的求导不存在链式规则，只能列出微分形式才能求出导数。</w:t>
       </w:r>
-      <w:bookmarkStart w:id="0" w:name="_GoBack"/>
-      <w:bookmarkEnd w:id="0"/>
     </w:p>
     <w:p>
       <w:pPr>
@@ -1372,11 +1371,11 @@
         <w:rPr>
           <w:position w:val="-20"/>
         </w:rPr>
-        <w:object w:dxaOrig="5480" w:dyaOrig="520">
-          <v:shape id="_x0000_i1148" type="#_x0000_t75" style="width:273.75pt;height:26.25pt" o:ole="">
+        <w:object w:dxaOrig="5480" w:dyaOrig="520" w14:anchorId="0F0CBF52">
+          <v:shape id="_x0000_i1080" type="#_x0000_t75" style="width:273.75pt;height:26.25pt" o:ole="">
             <v:imagedata r:id="rId112" o:title=""/>
           </v:shape>
-          <o:OLEObject Type="Embed" ProgID="Equation.DSMT4" ShapeID="_x0000_i1148" DrawAspect="Content" ObjectID="_1618755026" r:id="rId113"/>
+          <o:OLEObject Type="Embed" ProgID="Equation.DSMT4" ShapeID="_x0000_i1080" DrawAspect="Content" ObjectID="_1623064617" r:id="rId113"/>
         </w:object>
       </w:r>
       <w:r>
@@ -1389,9 +1388,6 @@
     <w:p>
       <w:pPr>
         <w:pStyle w:val="MTDisplayEquation"/>
-        <w:rPr>
-          <w:rFonts w:hint="eastAsia"/>
-        </w:rPr>
       </w:pPr>
       <w:r>
         <w:tab/>
@@ -1400,11 +1396,11 @@
         <w:rPr>
           <w:position w:val="-82"/>
         </w:rPr>
-        <w:object w:dxaOrig="3840" w:dyaOrig="1760">
-          <v:shape id="_x0000_i1173" type="#_x0000_t75" style="width:192pt;height:87.75pt" o:ole="">
+        <w:object w:dxaOrig="3840" w:dyaOrig="1760" w14:anchorId="7714758B">
+          <v:shape id="_x0000_i1081" type="#_x0000_t75" style="width:192pt;height:87.75pt" o:ole="">
             <v:imagedata r:id="rId114" o:title=""/>
           </v:shape>
-          <o:OLEObject Type="Embed" ProgID="Equation.DSMT4" ShapeID="_x0000_i1173" DrawAspect="Content" ObjectID="_1618755027" r:id="rId115"/>
+          <o:OLEObject Type="Embed" ProgID="Equation.DSMT4" ShapeID="_x0000_i1081" DrawAspect="Content" ObjectID="_1623064618" r:id="rId115"/>
         </w:object>
       </w:r>
       <w:r>
@@ -1429,18 +1425,94 @@
         <w:rPr>
           <w:position w:val="-24"/>
         </w:rPr>
-        <w:object w:dxaOrig="3920" w:dyaOrig="620">
-          <v:shape id="_x0000_i1158" type="#_x0000_t75" style="width:195.75pt;height:30.75pt" o:ole="">
+        <w:object w:dxaOrig="3920" w:dyaOrig="620" w14:anchorId="66EE3DA5">
+          <v:shape id="_x0000_i1082" type="#_x0000_t75" style="width:195.75pt;height:30.75pt" o:ole="">
             <v:imagedata r:id="rId116" o:title=""/>
           </v:shape>
-          <o:OLEObject Type="Embed" ProgID="Equation.DSMT4" ShapeID="_x0000_i1158" DrawAspect="Content" ObjectID="_1618755028" r:id="rId117"/>
-        </w:object>
-      </w:r>
-      <w:r>
-        <w:t xml:space="preserve"> </w:t>
+          <o:OLEObject Type="Embed" ProgID="Equation.DSMT4" ShapeID="_x0000_i1082" DrawAspect="Content" ObjectID="_1623064619" r:id="rId117"/>
+        </w:object>
+      </w:r>
+      <w:r>
+        <w:t xml:space="preserve"> </w:t>
+      </w:r>
+      <w:commentRangeEnd w:id="0"/>
+      <w:r>
+        <w:rPr>
+          <w:rStyle w:val="a8"/>
+        </w:rPr>
+        <w:commentReference w:id="0"/>
       </w:r>
     </w:p>
     <w:p/>
+    <w:p/>
+    <w:p/>
+    <w:p>
+      <w:pPr>
+        <w:rPr>
+          <w:rFonts w:hint="eastAsia"/>
+        </w:rPr>
+      </w:pPr>
+    </w:p>
+    <w:p>
+      <w:pPr>
+        <w:rPr>
+          <w:rFonts w:hint="eastAsia"/>
+        </w:rPr>
+      </w:pPr>
+      <w:r>
+        <w:rPr>
+          <w:position w:val="-14"/>
+        </w:rPr>
+        <w:object w:dxaOrig="3060" w:dyaOrig="400" w14:anchorId="711B8E93">
+          <v:shape id="_x0000_i1109" type="#_x0000_t75" style="width:153pt;height:20.25pt" o:ole="">
+            <v:imagedata r:id="rId120" o:title=""/>
+          </v:shape>
+          <o:OLEObject Type="Embed" ProgID="Equation.DSMT4" ShapeID="_x0000_i1109" DrawAspect="Content" ObjectID="_1623064620" r:id="rId121"/>
+        </w:object>
+      </w:r>
+      <w:r>
+        <w:t xml:space="preserve"> </w:t>
+      </w:r>
+      <w:r>
+        <w:rPr>
+          <w:position w:val="-14"/>
+        </w:rPr>
+        <w:object w:dxaOrig="900" w:dyaOrig="400" w14:anchorId="78BCCA13">
+          <v:shape id="_x0000_i1110" type="#_x0000_t75" style="width:45pt;height:20.25pt" o:ole="">
+            <v:imagedata r:id="rId122" o:title=""/>
+          </v:shape>
+          <o:OLEObject Type="Embed" ProgID="Equation.DSMT4" ShapeID="_x0000_i1110" DrawAspect="Content" ObjectID="_1623064621" r:id="rId123"/>
+        </w:object>
+      </w:r>
+      <w:r>
+        <w:rPr>
+          <w:rFonts w:hint="eastAsia"/>
+        </w:rPr>
+        <w:t>按列优先将</w:t>
+      </w:r>
+      <w:r>
+        <w:rPr>
+          <w:position w:val="-4"/>
+        </w:rPr>
+        <w:object w:dxaOrig="240" w:dyaOrig="260" w14:anchorId="39492B3B">
+          <v:shape id="_x0000_i1113" type="#_x0000_t75" style="width:12pt;height:12.75pt" o:ole="">
+            <v:imagedata r:id="rId124" o:title=""/>
+          </v:shape>
+          <o:OLEObject Type="Embed" ProgID="Equation.DSMT4" ShapeID="_x0000_i1113" DrawAspect="Content" ObjectID="_1623064622" r:id="rId125"/>
+        </w:object>
+      </w:r>
+      <w:r>
+        <w:t xml:space="preserve"> </w:t>
+      </w:r>
+      <w:r>
+        <w:rPr>
+          <w:rFonts w:hint="eastAsia"/>
+        </w:rPr>
+        <w:t>的元素排成对角阵。</w:t>
+      </w:r>
+      <w:bookmarkStart w:id="1" w:name="_GoBack"/>
+      <w:bookmarkEnd w:id="1"/>
+    </w:p>
     <w:sectPr>
       <w:pgSz w:w="11906" w:h="16838"/>
       <w:pgMar w:top="1440" w:right="1800" w:bottom="1440" w:left="1800" w:header="851" w:footer="992" w:gutter="0"/>
@@ -1449,6 +1521,36 @@
     </w:sectPr>
   </w:body>
 </w:document>
+</file>
+
+<file path=word/comments.xml><?xml version="1.0" encoding="utf-8"?>
+<w:comments xmlns:wpc="http://schemas.microsoft.com/office/word/2010/wordprocessingCanvas" xmlns:cx="http://schemas.microsoft.com/office/drawing/2014/chartex" xmlns:cx1="http://schemas.microsoft.com/office/drawing/2015/9/8/chartex" xmlns:mc="http://schemas.openxmlformats.org/markup-compatibility/2006" xmlns:o="urn:schemas-microsoft-com:office:office" xmlns:r="http://schemas.openxmlformats.org/officeDocument/2006/relationships" xmlns:m="http://schemas.openxmlformats.org/officeDocument/2006/math" xmlns:v="urn:schemas-microsoft-com:vml" xmlns:wp14="http://schemas.microsoft.com/office/word/2010/wordprocessingDrawing" xmlns:wp="http://schemas.openxmlformats.org/drawingml/2006/wordprocessingDrawing" xmlns:w10="urn:schemas-microsoft-com:office:word" xmlns:w="http://schemas.openxmlformats.org/wordprocessingml/2006/main" xmlns:w14="http://schemas.microsoft.com/office/word/2010/wordml" xmlns:w15="http://schemas.microsoft.com/office/word/2012/wordml" xmlns:w16se="http://schemas.microsoft.com/office/word/2015/wordml/symex" xmlns:wpg="http://schemas.microsoft.com/office/word/2010/wordprocessingGroup" xmlns:wpi="http://schemas.microsoft.com/office/word/2010/wordprocessingInk" xmlns:wne="http://schemas.microsoft.com/office/word/2006/wordml" xmlns:wps="http://schemas.microsoft.com/office/word/2010/wordprocessingShape" mc:Ignorable="w14 w15 w16se wp14">
+  <w:comment w:id="0" w:author="dilu" w:date="2019-06-26T11:27:00Z" w:initials="d">
+    <w:p>
+      <w:pPr>
+        <w:pStyle w:val="a9"/>
+      </w:pPr>
+      <w:r>
+        <w:rPr>
+          <w:rStyle w:val="a8"/>
+        </w:rPr>
+        <w:annotationRef/>
+      </w:r>
+      <w:r>
+        <w:rPr>
+          <w:rFonts w:hint="eastAsia"/>
+        </w:rPr>
+        <w:t>错误</w:t>
+      </w:r>
+    </w:p>
+  </w:comment>
+</w:comments>
+</file>
+
+<file path=word/commentsExtended.xml><?xml version="1.0" encoding="utf-8"?>
+<w15:commentsEx xmlns:wpc="http://schemas.microsoft.com/office/word/2010/wordprocessingCanvas" xmlns:cx="http://schemas.microsoft.com/office/drawing/2014/chartex" xmlns:cx1="http://schemas.microsoft.com/office/drawing/2015/9/8/chartex" xmlns:mc="http://schemas.openxmlformats.org/markup-compatibility/2006" xmlns:o="urn:schemas-microsoft-com:office:office" xmlns:r="http://schemas.openxmlformats.org/officeDocument/2006/relationships" xmlns:m="http://schemas.openxmlformats.org/officeDocument/2006/math" xmlns:v="urn:schemas-microsoft-com:vml" xmlns:wp14="http://schemas.microsoft.com/office/word/2010/wordprocessingDrawing" xmlns:wp="http://schemas.openxmlformats.org/drawingml/2006/wordprocessingDrawing" xmlns:w10="urn:schemas-microsoft-com:office:word" xmlns:w="http://schemas.openxmlformats.org/wordprocessingml/2006/main" xmlns:w14="http://schemas.microsoft.com/office/word/2010/wordml" xmlns:w15="http://schemas.microsoft.com/office/word/2012/wordml" xmlns:w16se="http://schemas.microsoft.com/office/word/2015/wordml/symex" xmlns:wpg="http://schemas.microsoft.com/office/word/2010/wordprocessingGroup" xmlns:wpi="http://schemas.microsoft.com/office/word/2010/wordprocessingInk" xmlns:wne="http://schemas.microsoft.com/office/word/2006/wordml" xmlns:wps="http://schemas.microsoft.com/office/word/2010/wordprocessingShape" mc:Ignorable="w14 w15 w16se wp14">
+  <w15:commentEx w15:paraId="40213511" w15:done="0"/>
+</w15:commentsEx>
 </file>
 
 <file path=word/endnotes.xml><?xml version="1.0" encoding="utf-8"?>
@@ -1676,6 +1778,14 @@
     <w:abstractNumId w:val="0"/>
   </w:num>
 </w:numbering>
+</file>
+
+<file path=word/people.xml><?xml version="1.0" encoding="utf-8"?>
+<w15:people xmlns:wpc="http://schemas.microsoft.com/office/word/2010/wordprocessingCanvas" xmlns:cx="http://schemas.microsoft.com/office/drawing/2014/chartex" xmlns:cx1="http://schemas.microsoft.com/office/drawing/2015/9/8/chartex" xmlns:mc="http://schemas.openxmlformats.org/markup-compatibility/2006" xmlns:o="urn:schemas-microsoft-com:office:office" xmlns:r="http://schemas.openxmlformats.org/officeDocument/2006/relationships" xmlns:m="http://schemas.openxmlformats.org/officeDocument/2006/math" xmlns:v="urn:schemas-microsoft-com:vml" xmlns:wp14="http://schemas.microsoft.com/office/word/2010/wordprocessingDrawing" xmlns:wp="http://schemas.openxmlformats.org/drawingml/2006/wordprocessingDrawing" xmlns:w10="urn:schemas-microsoft-com:office:word" xmlns:w="http://schemas.openxmlformats.org/wordprocessingml/2006/main" xmlns:w14="http://schemas.microsoft.com/office/word/2010/wordml" xmlns:w15="http://schemas.microsoft.com/office/word/2012/wordml" xmlns:w16se="http://schemas.microsoft.com/office/word/2015/wordml/symex" xmlns:wpg="http://schemas.microsoft.com/office/word/2010/wordprocessingGroup" xmlns:wpi="http://schemas.microsoft.com/office/word/2010/wordprocessingInk" xmlns:wne="http://schemas.microsoft.com/office/word/2006/wordml" xmlns:wps="http://schemas.microsoft.com/office/word/2010/wordprocessingShape" mc:Ignorable="w14 w15 w16se wp14">
+  <w15:person w15:author="dilu">
+    <w15:presenceInfo w15:providerId="None" w15:userId="dilu"/>
+  </w15:person>
+</w15:people>
 </file>
 
 <file path=word/styles.xml><?xml version="1.0" encoding="utf-8"?>
@@ -2230,6 +2340,89 @@
       <w:szCs w:val="44"/>
     </w:rPr>
   </w:style>
+  <w:style w:type="character" w:styleId="a8">
+    <w:name w:val="annotation reference"/>
+    <w:basedOn w:val="a0"/>
+    <w:uiPriority w:val="99"/>
+    <w:semiHidden/>
+    <w:unhideWhenUsed/>
+    <w:rsid w:val="002A6C5B"/>
+    <w:rPr>
+      <w:sz w:val="21"/>
+      <w:szCs w:val="21"/>
+    </w:rPr>
+  </w:style>
+  <w:style w:type="paragraph" w:styleId="a9">
+    <w:name w:val="annotation text"/>
+    <w:basedOn w:val="a"/>
+    <w:link w:val="aa"/>
+    <w:uiPriority w:val="99"/>
+    <w:semiHidden/>
+    <w:unhideWhenUsed/>
+    <w:rsid w:val="002A6C5B"/>
+    <w:pPr>
+      <w:jc w:val="left"/>
+    </w:pPr>
+  </w:style>
+  <w:style w:type="character" w:customStyle="1" w:styleId="aa">
+    <w:name w:val="批注文字 字符"/>
+    <w:basedOn w:val="a0"/>
+    <w:link w:val="a9"/>
+    <w:uiPriority w:val="99"/>
+    <w:semiHidden/>
+    <w:rsid w:val="002A6C5B"/>
+  </w:style>
+  <w:style w:type="paragraph" w:styleId="ab">
+    <w:name w:val="annotation subject"/>
+    <w:basedOn w:val="a9"/>
+    <w:next w:val="a9"/>
+    <w:link w:val="ac"/>
+    <w:uiPriority w:val="99"/>
+    <w:semiHidden/>
+    <w:unhideWhenUsed/>
+    <w:rsid w:val="002A6C5B"/>
+    <w:rPr>
+      <w:b/>
+      <w:bCs/>
+    </w:rPr>
+  </w:style>
+  <w:style w:type="character" w:customStyle="1" w:styleId="ac">
+    <w:name w:val="批注主题 字符"/>
+    <w:basedOn w:val="aa"/>
+    <w:link w:val="ab"/>
+    <w:uiPriority w:val="99"/>
+    <w:semiHidden/>
+    <w:rsid w:val="002A6C5B"/>
+    <w:rPr>
+      <w:b/>
+      <w:bCs/>
+    </w:rPr>
+  </w:style>
+  <w:style w:type="paragraph" w:styleId="ad">
+    <w:name w:val="Balloon Text"/>
+    <w:basedOn w:val="a"/>
+    <w:link w:val="ae"/>
+    <w:uiPriority w:val="99"/>
+    <w:semiHidden/>
+    <w:unhideWhenUsed/>
+    <w:rsid w:val="002A6C5B"/>
+    <w:rPr>
+      <w:sz w:val="18"/>
+      <w:szCs w:val="18"/>
+    </w:rPr>
+  </w:style>
+  <w:style w:type="character" w:customStyle="1" w:styleId="ae">
+    <w:name w:val="批注框文本 字符"/>
+    <w:basedOn w:val="a0"/>
+    <w:link w:val="ad"/>
+    <w:uiPriority w:val="99"/>
+    <w:semiHidden/>
+    <w:rsid w:val="002A6C5B"/>
+    <w:rPr>
+      <w:sz w:val="18"/>
+      <w:szCs w:val="18"/>
+    </w:rPr>
+  </w:style>
 </w:styles>
 </file>
 

--- a/个人文档/读书笔记/矩阵迹的求导.docx
+++ b/个人文档/读书笔记/矩阵迹的求导.docx
@@ -1,6 +1,6 @@
 
 <file path=word/document.xml><?xml version="1.0" encoding="utf-8"?>
-<w:document xmlns:wpc="http://schemas.microsoft.com/office/word/2010/wordprocessingCanvas" xmlns:cx="http://schemas.microsoft.com/office/drawing/2014/chartex" xmlns:cx1="http://schemas.microsoft.com/office/drawing/2015/9/8/chartex" xmlns:mc="http://schemas.openxmlformats.org/markup-compatibility/2006" xmlns:o="urn:schemas-microsoft-com:office:office" xmlns:r="http://schemas.openxmlformats.org/officeDocument/2006/relationships" xmlns:m="http://schemas.openxmlformats.org/officeDocument/2006/math" xmlns:v="urn:schemas-microsoft-com:vml" xmlns:wp14="http://schemas.microsoft.com/office/word/2010/wordprocessingDrawing" xmlns:wp="http://schemas.openxmlformats.org/drawingml/2006/wordprocessingDrawing" xmlns:w10="urn:schemas-microsoft-com:office:word" xmlns:w="http://schemas.openxmlformats.org/wordprocessingml/2006/main" xmlns:w14="http://schemas.microsoft.com/office/word/2010/wordml" xmlns:w15="http://schemas.microsoft.com/office/word/2012/wordml" xmlns:w16se="http://schemas.microsoft.com/office/word/2015/wordml/symex" xmlns:wpg="http://schemas.microsoft.com/office/word/2010/wordprocessingGroup" xmlns:wpi="http://schemas.microsoft.com/office/word/2010/wordprocessingInk" xmlns:wne="http://schemas.microsoft.com/office/word/2006/wordml" xmlns:wps="http://schemas.microsoft.com/office/word/2010/wordprocessingShape" mc:Ignorable="w14 w15 w16se wp14">
+<w:document xmlns:wpc="http://schemas.microsoft.com/office/word/2010/wordprocessingCanvas" xmlns:cx="http://schemas.microsoft.com/office/drawing/2014/chartex" xmlns:cx1="http://schemas.microsoft.com/office/drawing/2015/9/8/chartex" xmlns:cx2="http://schemas.microsoft.com/office/drawing/2015/10/21/chartex" xmlns:cx3="http://schemas.microsoft.com/office/drawing/2016/5/9/chartex" xmlns:cx4="http://schemas.microsoft.com/office/drawing/2016/5/10/chartex" xmlns:cx5="http://schemas.microsoft.com/office/drawing/2016/5/11/chartex" xmlns:cx6="http://schemas.microsoft.com/office/drawing/2016/5/12/chartex" xmlns:cx7="http://schemas.microsoft.com/office/drawing/2016/5/13/chartex" xmlns:cx8="http://schemas.microsoft.com/office/drawing/2016/5/14/chartex" xmlns:mc="http://schemas.openxmlformats.org/markup-compatibility/2006" xmlns:aink="http://schemas.microsoft.com/office/drawing/2016/ink" xmlns:am3d="http://schemas.microsoft.com/office/drawing/2017/model3d" xmlns:o="urn:schemas-microsoft-com:office:office" xmlns:r="http://schemas.openxmlformats.org/officeDocument/2006/relationships" xmlns:m="http://schemas.openxmlformats.org/officeDocument/2006/math" xmlns:v="urn:schemas-microsoft-com:vml" xmlns:wp14="http://schemas.microsoft.com/office/word/2010/wordprocessingDrawing" xmlns:wp="http://schemas.openxmlformats.org/drawingml/2006/wordprocessingDrawing" xmlns:w10="urn:schemas-microsoft-com:office:word" xmlns:w="http://schemas.openxmlformats.org/wordprocessingml/2006/main" xmlns:w14="http://schemas.microsoft.com/office/word/2010/wordml" xmlns:w15="http://schemas.microsoft.com/office/word/2012/wordml" xmlns:w16cid="http://schemas.microsoft.com/office/word/2016/wordml/cid" xmlns:w16se="http://schemas.microsoft.com/office/word/2015/wordml/symex" xmlns:wpg="http://schemas.microsoft.com/office/word/2010/wordprocessingGroup" xmlns:wpi="http://schemas.microsoft.com/office/word/2010/wordprocessingInk" xmlns:wne="http://schemas.microsoft.com/office/word/2006/wordml" xmlns:wps="http://schemas.microsoft.com/office/word/2010/wordprocessingShape" mc:Ignorable="w14 w15 w16se w16cid wp14">
   <w:body>
     <w:p>
       <w:pPr>
@@ -47,7 +47,7 @@
           <v:shape id="_x0000_i1025" type="#_x0000_t75" style="width:95.25pt;height:18pt" o:ole="">
             <v:imagedata r:id="rId7" o:title=""/>
           </v:shape>
-          <o:OLEObject Type="Embed" ProgID="Equation.DSMT4" ShapeID="_x0000_i1025" DrawAspect="Content" ObjectID="_1623064562" r:id="rId8"/>
+          <o:OLEObject Type="Embed" ProgID="Equation.DSMT4" ShapeID="_x0000_i1025" DrawAspect="Content" ObjectID="_1628944349" r:id="rId8"/>
         </w:object>
       </w:r>
       <w:r>
@@ -69,7 +69,7 @@
           <v:shape id="_x0000_i1026" type="#_x0000_t75" style="width:303.75pt;height:156pt" o:ole="">
             <v:imagedata r:id="rId9" o:title=""/>
           </v:shape>
-          <o:OLEObject Type="Embed" ProgID="Equation.DSMT4" ShapeID="_x0000_i1026" DrawAspect="Content" ObjectID="_1623064563" r:id="rId10"/>
+          <o:OLEObject Type="Embed" ProgID="Equation.DSMT4" ShapeID="_x0000_i1026" DrawAspect="Content" ObjectID="_1628944350" r:id="rId10"/>
         </w:object>
       </w:r>
       <w:r>
@@ -91,7 +91,7 @@
           <v:shape id="_x0000_i1027" type="#_x0000_t75" style="width:204pt;height:74.25pt" o:ole="">
             <v:imagedata r:id="rId11" o:title=""/>
           </v:shape>
-          <o:OLEObject Type="Embed" ProgID="Equation.DSMT4" ShapeID="_x0000_i1027" DrawAspect="Content" ObjectID="_1623064564" r:id="rId12"/>
+          <o:OLEObject Type="Embed" ProgID="Equation.DSMT4" ShapeID="_x0000_i1027" DrawAspect="Content" ObjectID="_1628944351" r:id="rId12"/>
         </w:object>
       </w:r>
       <w:r>
@@ -110,7 +110,7 @@
           <v:shape id="_x0000_i1028" type="#_x0000_t75" style="width:305.25pt;height:156pt" o:ole="">
             <v:imagedata r:id="rId13" o:title=""/>
           </v:shape>
-          <o:OLEObject Type="Embed" ProgID="Equation.DSMT4" ShapeID="_x0000_i1028" DrawAspect="Content" ObjectID="_1623064565" r:id="rId14"/>
+          <o:OLEObject Type="Embed" ProgID="Equation.DSMT4" ShapeID="_x0000_i1028" DrawAspect="Content" ObjectID="_1628944352" r:id="rId14"/>
         </w:object>
       </w:r>
     </w:p>
@@ -126,7 +126,7 @@
           <v:shape id="_x0000_i1029" type="#_x0000_t75" style="width:204pt;height:74.25pt" o:ole="">
             <v:imagedata r:id="rId15" o:title=""/>
           </v:shape>
-          <o:OLEObject Type="Embed" ProgID="Equation.DSMT4" ShapeID="_x0000_i1029" DrawAspect="Content" ObjectID="_1623064566" r:id="rId16"/>
+          <o:OLEObject Type="Embed" ProgID="Equation.DSMT4" ShapeID="_x0000_i1029" DrawAspect="Content" ObjectID="_1628944353" r:id="rId16"/>
         </w:object>
       </w:r>
     </w:p>
@@ -204,7 +204,7 @@
           <v:shape id="_x0000_i1030" type="#_x0000_t75" style="width:57pt;height:36pt" o:ole="">
             <v:imagedata r:id="rId17" o:title=""/>
           </v:shape>
-          <o:OLEObject Type="Embed" ProgID="Equation.DSMT4" ShapeID="_x0000_i1030" DrawAspect="Content" ObjectID="_1623064567" r:id="rId18"/>
+          <o:OLEObject Type="Embed" ProgID="Equation.DSMT4" ShapeID="_x0000_i1030" DrawAspect="Content" ObjectID="_1628944354" r:id="rId18"/>
         </w:object>
       </w:r>
     </w:p>
@@ -223,7 +223,7 @@
           <v:shape id="_x0000_i1031" type="#_x0000_t75" style="width:14.25pt;height:12.75pt" o:ole="">
             <v:imagedata r:id="rId19" o:title=""/>
           </v:shape>
-          <o:OLEObject Type="Embed" ProgID="Equation.DSMT4" ShapeID="_x0000_i1031" DrawAspect="Content" ObjectID="_1623064568" r:id="rId20"/>
+          <o:OLEObject Type="Embed" ProgID="Equation.DSMT4" ShapeID="_x0000_i1031" DrawAspect="Content" ObjectID="_1628944355" r:id="rId20"/>
         </w:object>
       </w:r>
       <w:r>
@@ -248,7 +248,7 @@
           <v:shape id="_x0000_i1032" type="#_x0000_t75" style="width:327pt;height:63.75pt" o:ole="">
             <v:imagedata r:id="rId21" o:title=""/>
           </v:shape>
-          <o:OLEObject Type="Embed" ProgID="Equation.DSMT4" ShapeID="_x0000_i1032" DrawAspect="Content" ObjectID="_1623064569" r:id="rId22"/>
+          <o:OLEObject Type="Embed" ProgID="Equation.DSMT4" ShapeID="_x0000_i1032" DrawAspect="Content" ObjectID="_1628944356" r:id="rId22"/>
         </w:object>
       </w:r>
       <w:r>
@@ -270,7 +270,7 @@
           <v:shape id="_x0000_i1033" type="#_x0000_t75" style="width:84.75pt;height:36pt" o:ole="">
             <v:imagedata r:id="rId23" o:title=""/>
           </v:shape>
-          <o:OLEObject Type="Embed" ProgID="Equation.DSMT4" ShapeID="_x0000_i1033" DrawAspect="Content" ObjectID="_1623064570" r:id="rId24"/>
+          <o:OLEObject Type="Embed" ProgID="Equation.DSMT4" ShapeID="_x0000_i1033" DrawAspect="Content" ObjectID="_1628944357" r:id="rId24"/>
         </w:object>
       </w:r>
     </w:p>
@@ -289,7 +289,7 @@
           <v:shape id="_x0000_i1034" type="#_x0000_t75" style="width:14.25pt;height:12.75pt" o:ole="">
             <v:imagedata r:id="rId19" o:title=""/>
           </v:shape>
-          <o:OLEObject Type="Embed" ProgID="Equation.DSMT4" ShapeID="_x0000_i1034" DrawAspect="Content" ObjectID="_1623064571" r:id="rId25"/>
+          <o:OLEObject Type="Embed" ProgID="Equation.DSMT4" ShapeID="_x0000_i1034" DrawAspect="Content" ObjectID="_1628944358" r:id="rId25"/>
         </w:object>
       </w:r>
       <w:r>
@@ -311,7 +311,7 @@
           <v:shape id="_x0000_i1035" type="#_x0000_t75" style="width:5in;height:63.75pt" o:ole="">
             <v:imagedata r:id="rId26" o:title=""/>
           </v:shape>
-          <o:OLEObject Type="Embed" ProgID="Equation.DSMT4" ShapeID="_x0000_i1035" DrawAspect="Content" ObjectID="_1623064572" r:id="rId27"/>
+          <o:OLEObject Type="Embed" ProgID="Equation.DSMT4" ShapeID="_x0000_i1035" DrawAspect="Content" ObjectID="_1628944359" r:id="rId27"/>
         </w:object>
       </w:r>
     </w:p>
@@ -330,7 +330,7 @@
           <v:shape id="_x0000_i1036" type="#_x0000_t75" style="width:84.75pt;height:36pt" o:ole="">
             <v:imagedata r:id="rId23" o:title=""/>
           </v:shape>
-          <o:OLEObject Type="Embed" ProgID="Equation.DSMT4" ShapeID="_x0000_i1036" DrawAspect="Content" ObjectID="_1623064573" r:id="rId28"/>
+          <o:OLEObject Type="Embed" ProgID="Equation.DSMT4" ShapeID="_x0000_i1036" DrawAspect="Content" ObjectID="_1628944360" r:id="rId28"/>
         </w:object>
       </w:r>
     </w:p>
@@ -358,7 +358,7 @@
           <v:shape id="_x0000_i1037" type="#_x0000_t75" style="width:92.25pt;height:39.75pt" o:ole="">
             <v:imagedata r:id="rId29" o:title=""/>
           </v:shape>
-          <o:OLEObject Type="Embed" ProgID="Equation.DSMT4" ShapeID="_x0000_i1037" DrawAspect="Content" ObjectID="_1623064574" r:id="rId30"/>
+          <o:OLEObject Type="Embed" ProgID="Equation.DSMT4" ShapeID="_x0000_i1037" DrawAspect="Content" ObjectID="_1628944361" r:id="rId30"/>
         </w:object>
       </w:r>
     </w:p>
@@ -382,7 +382,7 @@
           <v:shape id="_x0000_i1038" type="#_x0000_t75" style="width:21pt;height:12.75pt" o:ole="">
             <v:imagedata r:id="rId31" o:title=""/>
           </v:shape>
-          <o:OLEObject Type="Embed" ProgID="Equation.DSMT4" ShapeID="_x0000_i1038" DrawAspect="Content" ObjectID="_1623064575" r:id="rId32"/>
+          <o:OLEObject Type="Embed" ProgID="Equation.DSMT4" ShapeID="_x0000_i1038" DrawAspect="Content" ObjectID="_1628944362" r:id="rId32"/>
         </w:object>
       </w:r>
       <w:r>
@@ -406,11 +406,11 @@
         <w:rPr>
           <w:position w:val="-24"/>
         </w:rPr>
-        <w:object w:dxaOrig="2560" w:dyaOrig="800" w14:anchorId="704501BA">
-          <v:shape id="_x0000_i1039" type="#_x0000_t75" style="width:128.25pt;height:39.75pt" o:ole="">
+        <w:object w:dxaOrig="2820" w:dyaOrig="800" w14:anchorId="704501BA">
+          <v:shape id="_x0000_i1039" type="#_x0000_t75" style="width:141pt;height:39.75pt" o:ole="">
             <v:imagedata r:id="rId33" o:title=""/>
           </v:shape>
-          <o:OLEObject Type="Embed" ProgID="Equation.DSMT4" ShapeID="_x0000_i1039" DrawAspect="Content" ObjectID="_1623064576" r:id="rId34"/>
+          <o:OLEObject Type="Embed" ProgID="Equation.DSMT4" ShapeID="_x0000_i1039" DrawAspect="Content" ObjectID="_1628944363" r:id="rId34"/>
         </w:object>
       </w:r>
     </w:p>
@@ -429,7 +429,7 @@
           <v:shape id="_x0000_i1040" type="#_x0000_t75" style="width:21pt;height:12.75pt" o:ole="">
             <v:imagedata r:id="rId31" o:title=""/>
           </v:shape>
-          <o:OLEObject Type="Embed" ProgID="Equation.DSMT4" ShapeID="_x0000_i1040" DrawAspect="Content" ObjectID="_1623064577" r:id="rId35"/>
+          <o:OLEObject Type="Embed" ProgID="Equation.DSMT4" ShapeID="_x0000_i1040" DrawAspect="Content" ObjectID="_1628944364" r:id="rId35"/>
         </w:object>
       </w:r>
       <w:r>
@@ -444,11 +444,11 @@
         <w:rPr>
           <w:position w:val="-60"/>
         </w:rPr>
-        <w:object w:dxaOrig="8779" w:dyaOrig="1320" w14:anchorId="610B2978">
-          <v:shape id="_x0000_i1041" type="#_x0000_t75" style="width:438.75pt;height:66pt" o:ole="">
+        <w:object w:dxaOrig="10160" w:dyaOrig="1320" w14:anchorId="610B2978">
+          <v:shape id="_x0000_i1041" type="#_x0000_t75" style="width:507.75pt;height:66pt" o:ole="">
             <v:imagedata r:id="rId36" o:title=""/>
           </v:shape>
-          <o:OLEObject Type="Embed" ProgID="Equation.DSMT4" ShapeID="_x0000_i1041" DrawAspect="Content" ObjectID="_1623064578" r:id="rId37"/>
+          <o:OLEObject Type="Embed" ProgID="Equation.DSMT4" ShapeID="_x0000_i1041" DrawAspect="Content" ObjectID="_1628944365" r:id="rId37"/>
         </w:object>
       </w:r>
     </w:p>
@@ -463,11 +463,11 @@
         <w:rPr>
           <w:position w:val="-24"/>
         </w:rPr>
-        <w:object w:dxaOrig="2360" w:dyaOrig="800" w14:anchorId="0442DC3B">
-          <v:shape id="_x0000_i1042" type="#_x0000_t75" style="width:117.75pt;height:39.75pt" o:ole="">
+        <w:object w:dxaOrig="2640" w:dyaOrig="800" w14:anchorId="0442DC3B">
+          <v:shape id="_x0000_i1042" type="#_x0000_t75" style="width:132pt;height:39.75pt" o:ole="">
             <v:imagedata r:id="rId38" o:title=""/>
           </v:shape>
-          <o:OLEObject Type="Embed" ProgID="Equation.DSMT4" ShapeID="_x0000_i1042" DrawAspect="Content" ObjectID="_1623064579" r:id="rId39"/>
+          <o:OLEObject Type="Embed" ProgID="Equation.DSMT4" ShapeID="_x0000_i1042" DrawAspect="Content" ObjectID="_1628944366" r:id="rId39"/>
         </w:object>
       </w:r>
     </w:p>
@@ -496,7 +496,7 @@
           <v:shape id="_x0000_i1043" type="#_x0000_t75" style="width:129pt;height:39.75pt" o:ole="">
             <v:imagedata r:id="rId40" o:title=""/>
           </v:shape>
-          <o:OLEObject Type="Embed" ProgID="Equation.DSMT4" ShapeID="_x0000_i1043" DrawAspect="Content" ObjectID="_1623064580" r:id="rId41"/>
+          <o:OLEObject Type="Embed" ProgID="Equation.DSMT4" ShapeID="_x0000_i1043" DrawAspect="Content" ObjectID="_1628944367" r:id="rId41"/>
         </w:object>
       </w:r>
     </w:p>
@@ -515,7 +515,7 @@
           <v:shape id="_x0000_i1044" type="#_x0000_t75" style="width:33.75pt;height:15.75pt" o:ole="">
             <v:imagedata r:id="rId42" o:title=""/>
           </v:shape>
-          <o:OLEObject Type="Embed" ProgID="Equation.DSMT4" ShapeID="_x0000_i1044" DrawAspect="Content" ObjectID="_1623064581" r:id="rId43"/>
+          <o:OLEObject Type="Embed" ProgID="Equation.DSMT4" ShapeID="_x0000_i1044" DrawAspect="Content" ObjectID="_1628944368" r:id="rId43"/>
         </w:object>
       </w:r>
       <w:r>
@@ -541,7 +541,7 @@
           <v:shape id="_x0000_i1045" type="#_x0000_t75" style="width:140.25pt;height:18pt" o:ole="">
             <v:imagedata r:id="rId44" o:title=""/>
           </v:shape>
-          <o:OLEObject Type="Embed" ProgID="Equation.DSMT4" ShapeID="_x0000_i1045" DrawAspect="Content" ObjectID="_1623064582" r:id="rId45"/>
+          <o:OLEObject Type="Embed" ProgID="Equation.DSMT4" ShapeID="_x0000_i1045" DrawAspect="Content" ObjectID="_1628944369" r:id="rId45"/>
         </w:object>
       </w:r>
       <w:r>
@@ -553,11 +553,11 @@
         <w:rPr>
           <w:position w:val="-24"/>
         </w:rPr>
-        <w:object w:dxaOrig="4060" w:dyaOrig="800" w14:anchorId="0E8C97D0">
-          <v:shape id="_x0000_i1046" type="#_x0000_t75" style="width:203.25pt;height:39.75pt" o:ole="">
+        <w:object w:dxaOrig="4340" w:dyaOrig="800" w14:anchorId="0E8C97D0">
+          <v:shape id="_x0000_i1046" type="#_x0000_t75" style="width:217.5pt;height:39.75pt" o:ole="">
             <v:imagedata r:id="rId46" o:title=""/>
           </v:shape>
-          <o:OLEObject Type="Embed" ProgID="Equation.DSMT4" ShapeID="_x0000_i1046" DrawAspect="Content" ObjectID="_1623064583" r:id="rId47"/>
+          <o:OLEObject Type="Embed" ProgID="Equation.DSMT4" ShapeID="_x0000_i1046" DrawAspect="Content" ObjectID="_1628944370" r:id="rId47"/>
         </w:object>
       </w:r>
     </w:p>
@@ -576,7 +576,7 @@
           <v:shape id="_x0000_i1047" type="#_x0000_t75" style="width:33.75pt;height:15.75pt" o:ole="">
             <v:imagedata r:id="rId42" o:title=""/>
           </v:shape>
-          <o:OLEObject Type="Embed" ProgID="Equation.DSMT4" ShapeID="_x0000_i1047" DrawAspect="Content" ObjectID="_1623064584" r:id="rId48"/>
+          <o:OLEObject Type="Embed" ProgID="Equation.DSMT4" ShapeID="_x0000_i1047" DrawAspect="Content" ObjectID="_1628944371" r:id="rId48"/>
         </w:object>
       </w:r>
       <w:r>
@@ -591,11 +591,11 @@
         <w:rPr>
           <w:position w:val="-24"/>
         </w:rPr>
-        <w:object w:dxaOrig="4060" w:dyaOrig="800" w14:anchorId="61515CA2">
-          <v:shape id="_x0000_i1048" type="#_x0000_t75" style="width:203.25pt;height:39.75pt" o:ole="">
-            <v:imagedata r:id="rId46" o:title=""/>
-          </v:shape>
-          <o:OLEObject Type="Embed" ProgID="Equation.DSMT4" ShapeID="_x0000_i1048" DrawAspect="Content" ObjectID="_1623064585" r:id="rId49"/>
+        <w:object w:dxaOrig="5100" w:dyaOrig="800" w14:anchorId="61515CA2">
+          <v:shape id="_x0000_i1048" type="#_x0000_t75" style="width:255pt;height:39.75pt" o:ole="">
+            <v:imagedata r:id="rId49" o:title=""/>
+          </v:shape>
+          <o:OLEObject Type="Embed" ProgID="Equation.DSMT4" ShapeID="_x0000_i1048" DrawAspect="Content" ObjectID="_1628944372" r:id="rId50"/>
         </w:object>
       </w:r>
     </w:p>
@@ -621,9 +621,9 @@
         </w:rPr>
         <w:object w:dxaOrig="3140" w:dyaOrig="800" w14:anchorId="095BAE0A">
           <v:shape id="_x0000_i1049" type="#_x0000_t75" style="width:156.75pt;height:39.75pt" o:ole="">
-            <v:imagedata r:id="rId50" o:title=""/>
-          </v:shape>
-          <o:OLEObject Type="Embed" ProgID="Equation.DSMT4" ShapeID="_x0000_i1049" DrawAspect="Content" ObjectID="_1623064586" r:id="rId51"/>
+            <v:imagedata r:id="rId51" o:title=""/>
+          </v:shape>
+          <o:OLEObject Type="Embed" ProgID="Equation.DSMT4" ShapeID="_x0000_i1049" DrawAspect="Content" ObjectID="_1628944373" r:id="rId52"/>
         </w:object>
       </w:r>
     </w:p>
@@ -642,9 +642,9 @@
         </w:rPr>
         <w:object w:dxaOrig="5240" w:dyaOrig="800" w14:anchorId="1D305A6D">
           <v:shape id="_x0000_i1050" type="#_x0000_t75" style="width:261.75pt;height:39.75pt" o:ole="">
-            <v:imagedata r:id="rId52" o:title=""/>
-          </v:shape>
-          <o:OLEObject Type="Embed" ProgID="Equation.DSMT4" ShapeID="_x0000_i1050" DrawAspect="Content" ObjectID="_1623064587" r:id="rId53"/>
+            <v:imagedata r:id="rId53" o:title=""/>
+          </v:shape>
+          <o:OLEObject Type="Embed" ProgID="Equation.DSMT4" ShapeID="_x0000_i1050" DrawAspect="Content" ObjectID="_1628944374" r:id="rId54"/>
         </w:object>
       </w:r>
     </w:p>
@@ -685,9 +685,9 @@
         </w:rPr>
         <w:object w:dxaOrig="3220" w:dyaOrig="580" w14:anchorId="6309C231">
           <v:shape id="_x0000_i1051" type="#_x0000_t75" style="width:161.25pt;height:29.25pt" o:ole="">
-            <v:imagedata r:id="rId54" o:title=""/>
-          </v:shape>
-          <o:OLEObject Type="Embed" ProgID="Equation.DSMT4" ShapeID="_x0000_i1051" DrawAspect="Content" ObjectID="_1623064588" r:id="rId55"/>
+            <v:imagedata r:id="rId55" o:title=""/>
+          </v:shape>
+          <o:OLEObject Type="Embed" ProgID="Equation.DSMT4" ShapeID="_x0000_i1051" DrawAspect="Content" ObjectID="_1628944375" r:id="rId56"/>
         </w:object>
       </w:r>
       <w:r>
@@ -716,9 +716,9 @@
         </w:rPr>
         <w:object w:dxaOrig="2439" w:dyaOrig="2299" w14:anchorId="086BAD4B">
           <v:shape id="_x0000_i1052" type="#_x0000_t75" style="width:122.25pt;height:114.75pt" o:ole="">
-            <v:imagedata r:id="rId56" o:title=""/>
-          </v:shape>
-          <o:OLEObject Type="Embed" ProgID="Equation.DSMT4" ShapeID="_x0000_i1052" DrawAspect="Content" ObjectID="_1623064589" r:id="rId57"/>
+            <v:imagedata r:id="rId57" o:title=""/>
+          </v:shape>
+          <o:OLEObject Type="Embed" ProgID="Equation.DSMT4" ShapeID="_x0000_i1052" DrawAspect="Content" ObjectID="_1628944376" r:id="rId58"/>
         </w:object>
       </w:r>
       <w:r>
@@ -748,9 +748,9 @@
         </w:rPr>
         <w:object w:dxaOrig="8059" w:dyaOrig="460" w14:anchorId="25E3C168">
           <v:shape id="_x0000_i1053" type="#_x0000_t75" style="width:402.75pt;height:23.25pt" o:ole="">
-            <v:imagedata r:id="rId58" o:title=""/>
-          </v:shape>
-          <o:OLEObject Type="Embed" ProgID="Equation.DSMT4" ShapeID="_x0000_i1053" DrawAspect="Content" ObjectID="_1623064590" r:id="rId59"/>
+            <v:imagedata r:id="rId59" o:title=""/>
+          </v:shape>
+          <o:OLEObject Type="Embed" ProgID="Equation.DSMT4" ShapeID="_x0000_i1053" DrawAspect="Content" ObjectID="_1628944377" r:id="rId60"/>
         </w:object>
       </w:r>
       <w:r>
@@ -772,9 +772,9 @@
         </w:rPr>
         <w:object w:dxaOrig="2460" w:dyaOrig="440" w14:anchorId="2D7F7E3C">
           <v:shape id="_x0000_i1054" type="#_x0000_t75" style="width:123pt;height:21.75pt" o:ole="">
-            <v:imagedata r:id="rId60" o:title=""/>
-          </v:shape>
-          <o:OLEObject Type="Embed" ProgID="Equation.DSMT4" ShapeID="_x0000_i1054" DrawAspect="Content" ObjectID="_1623064591" r:id="rId61"/>
+            <v:imagedata r:id="rId61" o:title=""/>
+          </v:shape>
+          <o:OLEObject Type="Embed" ProgID="Equation.DSMT4" ShapeID="_x0000_i1054" DrawAspect="Content" ObjectID="_1628944378" r:id="rId62"/>
         </w:object>
       </w:r>
       <w:r>
@@ -792,9 +792,9 @@
         </w:rPr>
         <w:object w:dxaOrig="3560" w:dyaOrig="440" w14:anchorId="0F1A9A44">
           <v:shape id="_x0000_i1055" type="#_x0000_t75" style="width:177.75pt;height:21.75pt" o:ole="">
-            <v:imagedata r:id="rId62" o:title=""/>
-          </v:shape>
-          <o:OLEObject Type="Embed" ProgID="Equation.DSMT4" ShapeID="_x0000_i1055" DrawAspect="Content" ObjectID="_1623064592" r:id="rId63"/>
+            <v:imagedata r:id="rId63" o:title=""/>
+          </v:shape>
+          <o:OLEObject Type="Embed" ProgID="Equation.DSMT4" ShapeID="_x0000_i1055" DrawAspect="Content" ObjectID="_1628944379" r:id="rId64"/>
         </w:object>
       </w:r>
       <w:r>
@@ -822,9 +822,9 @@
         </w:rPr>
         <w:object w:dxaOrig="2180" w:dyaOrig="440" w14:anchorId="0A9CEDB6">
           <v:shape id="_x0000_i1056" type="#_x0000_t75" style="width:108.75pt;height:21.75pt" o:ole="">
-            <v:imagedata r:id="rId64" o:title=""/>
-          </v:shape>
-          <o:OLEObject Type="Embed" ProgID="Equation.DSMT4" ShapeID="_x0000_i1056" DrawAspect="Content" ObjectID="_1623064593" r:id="rId65"/>
+            <v:imagedata r:id="rId65" o:title=""/>
+          </v:shape>
+          <o:OLEObject Type="Embed" ProgID="Equation.DSMT4" ShapeID="_x0000_i1056" DrawAspect="Content" ObjectID="_1628944380" r:id="rId66"/>
         </w:object>
       </w:r>
       <w:r>
@@ -836,9 +836,9 @@
         </w:rPr>
         <w:object w:dxaOrig="340" w:dyaOrig="300" w14:anchorId="41580BC6">
           <v:shape id="_x0000_i1057" type="#_x0000_t75" style="width:17.25pt;height:15pt" o:ole="">
-            <v:imagedata r:id="rId66" o:title=""/>
-          </v:shape>
-          <o:OLEObject Type="Embed" ProgID="Equation.DSMT4" ShapeID="_x0000_i1057" DrawAspect="Content" ObjectID="_1623064594" r:id="rId67"/>
+            <v:imagedata r:id="rId67" o:title=""/>
+          </v:shape>
+          <o:OLEObject Type="Embed" ProgID="Equation.DSMT4" ShapeID="_x0000_i1057" DrawAspect="Content" ObjectID="_1628944381" r:id="rId68"/>
         </w:object>
       </w:r>
       <w:r>
@@ -853,9 +853,9 @@
         </w:rPr>
         <w:object w:dxaOrig="279" w:dyaOrig="260" w14:anchorId="69C88EA8">
           <v:shape id="_x0000_i1058" type="#_x0000_t75" style="width:14.25pt;height:12.75pt" o:ole="">
-            <v:imagedata r:id="rId68" o:title=""/>
-          </v:shape>
-          <o:OLEObject Type="Embed" ProgID="Equation.DSMT4" ShapeID="_x0000_i1058" DrawAspect="Content" ObjectID="_1623064595" r:id="rId69"/>
+            <v:imagedata r:id="rId69" o:title=""/>
+          </v:shape>
+          <o:OLEObject Type="Embed" ProgID="Equation.DSMT4" ShapeID="_x0000_i1058" DrawAspect="Content" ObjectID="_1628944382" r:id="rId70"/>
         </w:object>
       </w:r>
       <w:r>
@@ -876,9 +876,9 @@
         </w:rPr>
         <w:object w:dxaOrig="279" w:dyaOrig="260" w14:anchorId="4E15BA2B">
           <v:shape id="_x0000_i1059" type="#_x0000_t75" style="width:14.25pt;height:12.75pt" o:ole="">
-            <v:imagedata r:id="rId70" o:title=""/>
-          </v:shape>
-          <o:OLEObject Type="Embed" ProgID="Equation.DSMT4" ShapeID="_x0000_i1059" DrawAspect="Content" ObjectID="_1623064596" r:id="rId71"/>
+            <v:imagedata r:id="rId71" o:title=""/>
+          </v:shape>
+          <o:OLEObject Type="Embed" ProgID="Equation.DSMT4" ShapeID="_x0000_i1059" DrawAspect="Content" ObjectID="_1628944383" r:id="rId72"/>
         </w:object>
       </w:r>
       <w:r>
@@ -893,9 +893,9 @@
         </w:rPr>
         <w:object w:dxaOrig="3000" w:dyaOrig="440" w14:anchorId="3293D61E">
           <v:shape id="_x0000_i1060" type="#_x0000_t75" style="width:150pt;height:21.75pt" o:ole="">
-            <v:imagedata r:id="rId72" o:title=""/>
-          </v:shape>
-          <o:OLEObject Type="Embed" ProgID="Equation.DSMT4" ShapeID="_x0000_i1060" DrawAspect="Content" ObjectID="_1623064597" r:id="rId73"/>
+            <v:imagedata r:id="rId73" o:title=""/>
+          </v:shape>
+          <o:OLEObject Type="Embed" ProgID="Equation.DSMT4" ShapeID="_x0000_i1060" DrawAspect="Content" ObjectID="_1628944384" r:id="rId74"/>
         </w:object>
       </w:r>
       <w:r>
@@ -932,9 +932,9 @@
         </w:rPr>
         <w:object w:dxaOrig="2960" w:dyaOrig="400" w14:anchorId="6C8A1636">
           <v:shape id="_x0000_i1061" type="#_x0000_t75" style="width:147.75pt;height:20.25pt" o:ole="">
-            <v:imagedata r:id="rId74" o:title=""/>
-          </v:shape>
-          <o:OLEObject Type="Embed" ProgID="Equation.DSMT4" ShapeID="_x0000_i1061" DrawAspect="Content" ObjectID="_1623064598" r:id="rId75"/>
+            <v:imagedata r:id="rId75" o:title=""/>
+          </v:shape>
+          <o:OLEObject Type="Embed" ProgID="Equation.DSMT4" ShapeID="_x0000_i1061" DrawAspect="Content" ObjectID="_1628944385" r:id="rId76"/>
         </w:object>
       </w:r>
       <w:r>
@@ -949,9 +949,9 @@
         </w:rPr>
         <w:object w:dxaOrig="260" w:dyaOrig="279" w14:anchorId="0883033E">
           <v:shape id="_x0000_i1062" type="#_x0000_t75" style="width:12.75pt;height:14.25pt" o:ole="">
-            <v:imagedata r:id="rId76" o:title=""/>
-          </v:shape>
-          <o:OLEObject Type="Embed" ProgID="Equation.DSMT4" ShapeID="_x0000_i1062" DrawAspect="Content" ObjectID="_1623064599" r:id="rId77"/>
+            <v:imagedata r:id="rId77" o:title=""/>
+          </v:shape>
+          <o:OLEObject Type="Embed" ProgID="Equation.DSMT4" ShapeID="_x0000_i1062" DrawAspect="Content" ObjectID="_1628944386" r:id="rId78"/>
         </w:object>
       </w:r>
       <w:r>
@@ -979,9 +979,9 @@
         </w:rPr>
         <w:object w:dxaOrig="2240" w:dyaOrig="400" w14:anchorId="25200B1C">
           <v:shape id="_x0000_i1063" type="#_x0000_t75" style="width:111.75pt;height:20.25pt" o:ole="">
-            <v:imagedata r:id="rId78" o:title=""/>
-          </v:shape>
-          <o:OLEObject Type="Embed" ProgID="Equation.DSMT4" ShapeID="_x0000_i1063" DrawAspect="Content" ObjectID="_1623064600" r:id="rId79"/>
+            <v:imagedata r:id="rId79" o:title=""/>
+          </v:shape>
+          <o:OLEObject Type="Embed" ProgID="Equation.DSMT4" ShapeID="_x0000_i1063" DrawAspect="Content" ObjectID="_1628944387" r:id="rId80"/>
         </w:object>
       </w:r>
       <w:r>
@@ -993,9 +993,9 @@
         </w:rPr>
         <w:object w:dxaOrig="660" w:dyaOrig="400" w14:anchorId="595703BE">
           <v:shape id="_x0000_i1064" type="#_x0000_t75" style="width:33pt;height:20.25pt" o:ole="">
-            <v:imagedata r:id="rId80" o:title=""/>
-          </v:shape>
-          <o:OLEObject Type="Embed" ProgID="Equation.DSMT4" ShapeID="_x0000_i1064" DrawAspect="Content" ObjectID="_1623064601" r:id="rId81"/>
+            <v:imagedata r:id="rId81" o:title=""/>
+          </v:shape>
+          <o:OLEObject Type="Embed" ProgID="Equation.DSMT4" ShapeID="_x0000_i1064" DrawAspect="Content" ObjectID="_1628944388" r:id="rId82"/>
         </w:object>
       </w:r>
       <w:r>
@@ -1010,9 +1010,9 @@
         </w:rPr>
         <w:object w:dxaOrig="279" w:dyaOrig="260" w14:anchorId="7A37704E">
           <v:shape id="_x0000_i1065" type="#_x0000_t75" style="width:14.25pt;height:12.75pt" o:ole="">
-            <v:imagedata r:id="rId82" o:title=""/>
-          </v:shape>
-          <o:OLEObject Type="Embed" ProgID="Equation.DSMT4" ShapeID="_x0000_i1065" DrawAspect="Content" ObjectID="_1623064602" r:id="rId83"/>
+            <v:imagedata r:id="rId83" o:title=""/>
+          </v:shape>
+          <o:OLEObject Type="Embed" ProgID="Equation.DSMT4" ShapeID="_x0000_i1065" DrawAspect="Content" ObjectID="_1628944389" r:id="rId84"/>
         </w:object>
       </w:r>
       <w:r>
@@ -1048,9 +1048,9 @@
         </w:rPr>
         <w:object w:dxaOrig="960" w:dyaOrig="400" w14:anchorId="3BDC49D6">
           <v:shape id="_x0000_i1066" type="#_x0000_t75" style="width:48pt;height:20.25pt" o:ole="">
-            <v:imagedata r:id="rId84" o:title=""/>
-          </v:shape>
-          <o:OLEObject Type="Embed" ProgID="Equation.DSMT4" ShapeID="_x0000_i1066" DrawAspect="Content" ObjectID="_1623064603" r:id="rId85"/>
+            <v:imagedata r:id="rId85" o:title=""/>
+          </v:shape>
+          <o:OLEObject Type="Embed" ProgID="Equation.DSMT4" ShapeID="_x0000_i1066" DrawAspect="Content" ObjectID="_1628944390" r:id="rId86"/>
         </w:object>
       </w:r>
       <w:r>
@@ -1062,9 +1062,9 @@
         </w:rPr>
         <w:object w:dxaOrig="200" w:dyaOrig="220" w14:anchorId="0D0966FE">
           <v:shape id="_x0000_i1067" type="#_x0000_t75" style="width:9.75pt;height:11.25pt" o:ole="">
-            <v:imagedata r:id="rId86" o:title=""/>
-          </v:shape>
-          <o:OLEObject Type="Embed" ProgID="Equation.DSMT4" ShapeID="_x0000_i1067" DrawAspect="Content" ObjectID="_1623064604" r:id="rId87"/>
+            <v:imagedata r:id="rId87" o:title=""/>
+          </v:shape>
+          <o:OLEObject Type="Embed" ProgID="Equation.DSMT4" ShapeID="_x0000_i1067" DrawAspect="Content" ObjectID="_1628944391" r:id="rId88"/>
         </w:object>
       </w:r>
       <w:r>
@@ -1089,9 +1089,9 @@
         </w:rPr>
         <w:object w:dxaOrig="1520" w:dyaOrig="440" w14:anchorId="3CC0E65B">
           <v:shape id="_x0000_i1068" type="#_x0000_t75" style="width:75.75pt;height:21.75pt" o:ole="">
-            <v:imagedata r:id="rId88" o:title=""/>
-          </v:shape>
-          <o:OLEObject Type="Embed" ProgID="Equation.DSMT4" ShapeID="_x0000_i1068" DrawAspect="Content" ObjectID="_1623064605" r:id="rId89"/>
+            <v:imagedata r:id="rId89" o:title=""/>
+          </v:shape>
+          <o:OLEObject Type="Embed" ProgID="Equation.DSMT4" ShapeID="_x0000_i1068" DrawAspect="Content" ObjectID="_1628944392" r:id="rId90"/>
         </w:object>
       </w:r>
       <w:r>
@@ -1103,9 +1103,9 @@
         </w:rPr>
         <w:object w:dxaOrig="240" w:dyaOrig="260" w14:anchorId="4F5200DB">
           <v:shape id="_x0000_i1069" type="#_x0000_t75" style="width:12pt;height:12.75pt" o:ole="">
-            <v:imagedata r:id="rId90" o:title=""/>
-          </v:shape>
-          <o:OLEObject Type="Embed" ProgID="Equation.DSMT4" ShapeID="_x0000_i1069" DrawAspect="Content" ObjectID="_1623064606" r:id="rId91"/>
+            <v:imagedata r:id="rId91" o:title=""/>
+          </v:shape>
+          <o:OLEObject Type="Embed" ProgID="Equation.DSMT4" ShapeID="_x0000_i1069" DrawAspect="Content" ObjectID="_1628944393" r:id="rId92"/>
         </w:object>
       </w:r>
       <w:r>
@@ -1130,9 +1130,9 @@
         </w:rPr>
         <w:object w:dxaOrig="2060" w:dyaOrig="400" w14:anchorId="17F7BC8F">
           <v:shape id="_x0000_i1070" type="#_x0000_t75" style="width:102.75pt;height:20.25pt" o:ole="">
-            <v:imagedata r:id="rId92" o:title=""/>
-          </v:shape>
-          <o:OLEObject Type="Embed" ProgID="Equation.DSMT4" ShapeID="_x0000_i1070" DrawAspect="Content" ObjectID="_1623064607" r:id="rId93"/>
+            <v:imagedata r:id="rId93" o:title=""/>
+          </v:shape>
+          <o:OLEObject Type="Embed" ProgID="Equation.DSMT4" ShapeID="_x0000_i1070" DrawAspect="Content" ObjectID="_1628944394" r:id="rId94"/>
         </w:object>
       </w:r>
       <w:r>
@@ -1144,9 +1144,9 @@
         </w:rPr>
         <w:object w:dxaOrig="480" w:dyaOrig="320" w14:anchorId="16097C1D">
           <v:shape id="_x0000_i1071" type="#_x0000_t75" style="width:24pt;height:15.75pt" o:ole="">
-            <v:imagedata r:id="rId94" o:title=""/>
-          </v:shape>
-          <o:OLEObject Type="Embed" ProgID="Equation.DSMT4" ShapeID="_x0000_i1071" DrawAspect="Content" ObjectID="_1623064608" r:id="rId95"/>
+            <v:imagedata r:id="rId95" o:title=""/>
+          </v:shape>
+          <o:OLEObject Type="Embed" ProgID="Equation.DSMT4" ShapeID="_x0000_i1071" DrawAspect="Content" ObjectID="_1628944395" r:id="rId96"/>
         </w:object>
       </w:r>
       <w:r>
@@ -1177,9 +1177,9 @@
         </w:rPr>
         <w:object w:dxaOrig="2740" w:dyaOrig="560" w14:anchorId="04EB26ED">
           <v:shape id="_x0000_i1072" type="#_x0000_t75" style="width:137.25pt;height:27.75pt" o:ole="">
-            <v:imagedata r:id="rId96" o:title=""/>
-          </v:shape>
-          <o:OLEObject Type="Embed" ProgID="Equation.DSMT4" ShapeID="_x0000_i1072" DrawAspect="Content" ObjectID="_1623064609" r:id="rId97"/>
+            <v:imagedata r:id="rId97" o:title=""/>
+          </v:shape>
+          <o:OLEObject Type="Embed" ProgID="Equation.DSMT4" ShapeID="_x0000_i1072" DrawAspect="Content" ObjectID="_1628944396" r:id="rId98"/>
         </w:object>
       </w:r>
       <w:r>
@@ -1204,10 +1204,10 @@
           <w:highlight w:val="yellow"/>
         </w:rPr>
         <w:object w:dxaOrig="4500" w:dyaOrig="620" w14:anchorId="4C410307">
-          <v:shape id="_x0000_i1105" type="#_x0000_t75" style="width:225pt;height:30.75pt" o:ole="">
-            <v:imagedata r:id="rId98" o:title=""/>
-          </v:shape>
-          <o:OLEObject Type="Embed" ProgID="Equation.DSMT4" ShapeID="_x0000_i1105" DrawAspect="Content" ObjectID="_1623064610" r:id="rId99"/>
+          <v:shape id="_x0000_i1073" type="#_x0000_t75" style="width:225pt;height:30.75pt" o:ole="">
+            <v:imagedata r:id="rId99" o:title=""/>
+          </v:shape>
+          <o:OLEObject Type="Embed" ProgID="Equation.DSMT4" ShapeID="_x0000_i1073" DrawAspect="Content" ObjectID="_1628944397" r:id="rId100"/>
         </w:object>
       </w:r>
       <w:r>
@@ -1226,7 +1226,6 @@
       </w:r>
     </w:p>
     <w:p>
-      <w:commentRangeStart w:id="0"/>
       <w:r>
         <w:rPr>
           <w:rFonts w:hint="eastAsia"/>
@@ -1239,9 +1238,9 @@
         </w:rPr>
         <w:object w:dxaOrig="5500" w:dyaOrig="400" w14:anchorId="751DEE78">
           <v:shape id="_x0000_i1074" type="#_x0000_t75" style="width:275.25pt;height:20.25pt" o:ole="">
-            <v:imagedata r:id="rId100" o:title=""/>
-          </v:shape>
-          <o:OLEObject Type="Embed" ProgID="Equation.DSMT4" ShapeID="_x0000_i1074" DrawAspect="Content" ObjectID="_1623064611" r:id="rId101"/>
+            <v:imagedata r:id="rId101" o:title=""/>
+          </v:shape>
+          <o:OLEObject Type="Embed" ProgID="Equation.DSMT4" ShapeID="_x0000_i1074" DrawAspect="Content" ObjectID="_1628944398" r:id="rId102"/>
         </w:object>
       </w:r>
       <w:r>
@@ -1259,9 +1258,9 @@
         </w:rPr>
         <w:object w:dxaOrig="1620" w:dyaOrig="400" w14:anchorId="18526403">
           <v:shape id="_x0000_i1075" type="#_x0000_t75" style="width:81pt;height:20.25pt" o:ole="">
-            <v:imagedata r:id="rId102" o:title=""/>
-          </v:shape>
-          <o:OLEObject Type="Embed" ProgID="Equation.DSMT4" ShapeID="_x0000_i1075" DrawAspect="Content" ObjectID="_1623064612" r:id="rId103"/>
+            <v:imagedata r:id="rId103" o:title=""/>
+          </v:shape>
+          <o:OLEObject Type="Embed" ProgID="Equation.DSMT4" ShapeID="_x0000_i1075" DrawAspect="Content" ObjectID="_1628944399" r:id="rId104"/>
         </w:object>
       </w:r>
       <w:r>
@@ -1275,9 +1274,9 @@
         </w:rPr>
         <w:object w:dxaOrig="3159" w:dyaOrig="400" w14:anchorId="2BD388A7">
           <v:shape id="_x0000_i1076" type="#_x0000_t75" style="width:158.25pt;height:20.25pt" o:ole="">
-            <v:imagedata r:id="rId104" o:title=""/>
-          </v:shape>
-          <o:OLEObject Type="Embed" ProgID="Equation.DSMT4" ShapeID="_x0000_i1076" DrawAspect="Content" ObjectID="_1623064613" r:id="rId105"/>
+            <v:imagedata r:id="rId105" o:title=""/>
+          </v:shape>
+          <o:OLEObject Type="Embed" ProgID="Equation.DSMT4" ShapeID="_x0000_i1076" DrawAspect="Content" ObjectID="_1628944400" r:id="rId106"/>
         </w:object>
       </w:r>
       <w:r>
@@ -1292,9 +1291,9 @@
         </w:rPr>
         <w:object w:dxaOrig="2060" w:dyaOrig="440" w14:anchorId="6D2E4608">
           <v:shape id="_x0000_i1077" type="#_x0000_t75" style="width:102.75pt;height:21.75pt" o:ole="">
-            <v:imagedata r:id="rId106" o:title=""/>
-          </v:shape>
-          <o:OLEObject Type="Embed" ProgID="Equation.DSMT4" ShapeID="_x0000_i1077" DrawAspect="Content" ObjectID="_1623064614" r:id="rId107"/>
+            <v:imagedata r:id="rId107" o:title=""/>
+          </v:shape>
+          <o:OLEObject Type="Embed" ProgID="Equation.DSMT4" ShapeID="_x0000_i1077" DrawAspect="Content" ObjectID="_1628944401" r:id="rId108"/>
         </w:object>
       </w:r>
       <w:r>
@@ -1314,9 +1313,9 @@
         </w:rPr>
         <w:object w:dxaOrig="180" w:dyaOrig="279" w14:anchorId="2341992B">
           <v:shape id="_x0000_i1078" type="#_x0000_t75" style="width:9pt;height:14.25pt" o:ole="">
-            <v:imagedata r:id="rId108" o:title=""/>
-          </v:shape>
-          <o:OLEObject Type="Embed" ProgID="Equation.DSMT4" ShapeID="_x0000_i1078" DrawAspect="Content" ObjectID="_1623064615" r:id="rId109"/>
+            <v:imagedata r:id="rId109" o:title=""/>
+          </v:shape>
+          <o:OLEObject Type="Embed" ProgID="Equation.DSMT4" ShapeID="_x0000_i1078" DrawAspect="Content" ObjectID="_1628944402" r:id="rId110"/>
         </w:object>
       </w:r>
       <w:r>
@@ -1335,10 +1334,10 @@
           <w:position w:val="-114"/>
         </w:rPr>
         <w:object w:dxaOrig="2360" w:dyaOrig="2400" w14:anchorId="269DCEA1">
-          <v:shape id="_x0000_i1079" type="#_x0000_t75" style="width:117.75pt;height:120pt" o:ole="">
-            <v:imagedata r:id="rId110" o:title=""/>
-          </v:shape>
-          <o:OLEObject Type="Embed" ProgID="Equation.DSMT4" ShapeID="_x0000_i1079" DrawAspect="Content" ObjectID="_1623064616" r:id="rId111"/>
+          <v:shape id="_x0000_i1103" type="#_x0000_t75" style="width:117.75pt;height:120pt" o:ole="">
+            <v:imagedata r:id="rId111" o:title=""/>
+          </v:shape>
+          <o:OLEObject Type="Embed" ProgID="Equation.DSMT4" ShapeID="_x0000_i1103" DrawAspect="Content" ObjectID="_1628944403" r:id="rId112"/>
         </w:object>
       </w:r>
       <w:r>
@@ -1373,9 +1372,9 @@
         </w:rPr>
         <w:object w:dxaOrig="5480" w:dyaOrig="520" w14:anchorId="0F0CBF52">
           <v:shape id="_x0000_i1080" type="#_x0000_t75" style="width:273.75pt;height:26.25pt" o:ole="">
-            <v:imagedata r:id="rId112" o:title=""/>
-          </v:shape>
-          <o:OLEObject Type="Embed" ProgID="Equation.DSMT4" ShapeID="_x0000_i1080" DrawAspect="Content" ObjectID="_1623064617" r:id="rId113"/>
+            <v:imagedata r:id="rId113" o:title=""/>
+          </v:shape>
+          <o:OLEObject Type="Embed" ProgID="Equation.DSMT4" ShapeID="_x0000_i1080" DrawAspect="Content" ObjectID="_1628944404" r:id="rId114"/>
         </w:object>
       </w:r>
       <w:r>
@@ -1396,11 +1395,11 @@
         <w:rPr>
           <w:position w:val="-82"/>
         </w:rPr>
-        <w:object w:dxaOrig="3840" w:dyaOrig="1760" w14:anchorId="7714758B">
-          <v:shape id="_x0000_i1081" type="#_x0000_t75" style="width:192pt;height:87.75pt" o:ole="">
-            <v:imagedata r:id="rId114" o:title=""/>
-          </v:shape>
-          <o:OLEObject Type="Embed" ProgID="Equation.DSMT4" ShapeID="_x0000_i1081" DrawAspect="Content" ObjectID="_1623064618" r:id="rId115"/>
+        <w:object w:dxaOrig="3980" w:dyaOrig="1760" w14:anchorId="7714758B">
+          <v:shape id="_x0000_i1096" type="#_x0000_t75" style="width:198.75pt;height:87.75pt" o:ole="">
+            <v:imagedata r:id="rId115" o:title=""/>
+          </v:shape>
+          <o:OLEObject Type="Embed" ProgID="Equation.DSMT4" ShapeID="_x0000_i1096" DrawAspect="Content" ObjectID="_1628944405" r:id="rId116"/>
         </w:object>
       </w:r>
       <w:r>
@@ -1427,47 +1426,34 @@
         </w:rPr>
         <w:object w:dxaOrig="3920" w:dyaOrig="620" w14:anchorId="66EE3DA5">
           <v:shape id="_x0000_i1082" type="#_x0000_t75" style="width:195.75pt;height:30.75pt" o:ole="">
-            <v:imagedata r:id="rId116" o:title=""/>
-          </v:shape>
-          <o:OLEObject Type="Embed" ProgID="Equation.DSMT4" ShapeID="_x0000_i1082" DrawAspect="Content" ObjectID="_1623064619" r:id="rId117"/>
-        </w:object>
-      </w:r>
-      <w:r>
-        <w:t xml:space="preserve"> </w:t>
-      </w:r>
-      <w:commentRangeEnd w:id="0"/>
-      <w:r>
-        <w:rPr>
-          <w:rStyle w:val="a8"/>
-        </w:rPr>
-        <w:commentReference w:id="0"/>
-      </w:r>
-    </w:p>
-    <w:p/>
-    <w:p/>
-    <w:p/>
-    <w:p>
-      <w:pPr>
-        <w:rPr>
-          <w:rFonts w:hint="eastAsia"/>
-        </w:rPr>
-      </w:pPr>
-    </w:p>
-    <w:p>
-      <w:pPr>
-        <w:rPr>
-          <w:rFonts w:hint="eastAsia"/>
-        </w:rPr>
-      </w:pPr>
+            <v:imagedata r:id="rId117" o:title=""/>
+          </v:shape>
+          <o:OLEObject Type="Embed" ProgID="Equation.DSMT4" ShapeID="_x0000_i1082" DrawAspect="Content" ObjectID="_1628944406" r:id="rId118"/>
+        </w:object>
+      </w:r>
+      <w:r>
+        <w:t xml:space="preserve"> </w:t>
+      </w:r>
+    </w:p>
+    <w:p>
+      <w:pPr>
+        <w:rPr>
+          <w:rFonts w:hint="eastAsia"/>
+        </w:rPr>
+      </w:pPr>
+      <w:bookmarkStart w:id="0" w:name="_GoBack"/>
+      <w:bookmarkEnd w:id="0"/>
+    </w:p>
+    <w:p>
       <w:r>
         <w:rPr>
           <w:position w:val="-14"/>
         </w:rPr>
-        <w:object w:dxaOrig="3060" w:dyaOrig="400" w14:anchorId="711B8E93">
-          <v:shape id="_x0000_i1109" type="#_x0000_t75" style="width:153pt;height:20.25pt" o:ole="">
-            <v:imagedata r:id="rId120" o:title=""/>
-          </v:shape>
-          <o:OLEObject Type="Embed" ProgID="Equation.DSMT4" ShapeID="_x0000_i1109" DrawAspect="Content" ObjectID="_1623064620" r:id="rId121"/>
+        <w:object w:dxaOrig="7360" w:dyaOrig="400" w14:anchorId="711B8E93">
+          <v:shape id="_x0000_i1106" type="#_x0000_t75" style="width:368.25pt;height:20.25pt" o:ole="">
+            <v:imagedata r:id="rId119" o:title=""/>
+          </v:shape>
+          <o:OLEObject Type="Embed" ProgID="Equation.DSMT4" ShapeID="_x0000_i1106" DrawAspect="Content" ObjectID="_1628944407" r:id="rId120"/>
         </w:object>
       </w:r>
       <w:r>
@@ -1478,10 +1464,10 @@
           <w:position w:val="-14"/>
         </w:rPr>
         <w:object w:dxaOrig="900" w:dyaOrig="400" w14:anchorId="78BCCA13">
-          <v:shape id="_x0000_i1110" type="#_x0000_t75" style="width:45pt;height:20.25pt" o:ole="">
-            <v:imagedata r:id="rId122" o:title=""/>
-          </v:shape>
-          <o:OLEObject Type="Embed" ProgID="Equation.DSMT4" ShapeID="_x0000_i1110" DrawAspect="Content" ObjectID="_1623064621" r:id="rId123"/>
+          <v:shape id="_x0000_i1084" type="#_x0000_t75" style="width:45pt;height:20.25pt" o:ole="">
+            <v:imagedata r:id="rId121" o:title=""/>
+          </v:shape>
+          <o:OLEObject Type="Embed" ProgID="Equation.DSMT4" ShapeID="_x0000_i1084" DrawAspect="Content" ObjectID="_1628944408" r:id="rId122"/>
         </w:object>
       </w:r>
       <w:r>
@@ -1495,10 +1481,10 @@
           <w:position w:val="-4"/>
         </w:rPr>
         <w:object w:dxaOrig="240" w:dyaOrig="260" w14:anchorId="39492B3B">
-          <v:shape id="_x0000_i1113" type="#_x0000_t75" style="width:12pt;height:12.75pt" o:ole="">
-            <v:imagedata r:id="rId124" o:title=""/>
-          </v:shape>
-          <o:OLEObject Type="Embed" ProgID="Equation.DSMT4" ShapeID="_x0000_i1113" DrawAspect="Content" ObjectID="_1623064622" r:id="rId125"/>
+          <v:shape id="_x0000_i1085" type="#_x0000_t75" style="width:12pt;height:12.75pt" o:ole="">
+            <v:imagedata r:id="rId123" o:title=""/>
+          </v:shape>
+          <o:OLEObject Type="Embed" ProgID="Equation.DSMT4" ShapeID="_x0000_i1085" DrawAspect="Content" ObjectID="_1628944409" r:id="rId124"/>
         </w:object>
       </w:r>
       <w:r>
@@ -1510,8 +1496,6 @@
         </w:rPr>
         <w:t>的元素排成对角阵。</w:t>
       </w:r>
-      <w:bookmarkStart w:id="1" w:name="_GoBack"/>
-      <w:bookmarkEnd w:id="1"/>
     </w:p>
     <w:sectPr>
       <w:pgSz w:w="11906" w:h="16838"/>
@@ -1523,38 +1507,8 @@
 </w:document>
 </file>
 
-<file path=word/comments.xml><?xml version="1.0" encoding="utf-8"?>
-<w:comments xmlns:wpc="http://schemas.microsoft.com/office/word/2010/wordprocessingCanvas" xmlns:cx="http://schemas.microsoft.com/office/drawing/2014/chartex" xmlns:cx1="http://schemas.microsoft.com/office/drawing/2015/9/8/chartex" xmlns:mc="http://schemas.openxmlformats.org/markup-compatibility/2006" xmlns:o="urn:schemas-microsoft-com:office:office" xmlns:r="http://schemas.openxmlformats.org/officeDocument/2006/relationships" xmlns:m="http://schemas.openxmlformats.org/officeDocument/2006/math" xmlns:v="urn:schemas-microsoft-com:vml" xmlns:wp14="http://schemas.microsoft.com/office/word/2010/wordprocessingDrawing" xmlns:wp="http://schemas.openxmlformats.org/drawingml/2006/wordprocessingDrawing" xmlns:w10="urn:schemas-microsoft-com:office:word" xmlns:w="http://schemas.openxmlformats.org/wordprocessingml/2006/main" xmlns:w14="http://schemas.microsoft.com/office/word/2010/wordml" xmlns:w15="http://schemas.microsoft.com/office/word/2012/wordml" xmlns:w16se="http://schemas.microsoft.com/office/word/2015/wordml/symex" xmlns:wpg="http://schemas.microsoft.com/office/word/2010/wordprocessingGroup" xmlns:wpi="http://schemas.microsoft.com/office/word/2010/wordprocessingInk" xmlns:wne="http://schemas.microsoft.com/office/word/2006/wordml" xmlns:wps="http://schemas.microsoft.com/office/word/2010/wordprocessingShape" mc:Ignorable="w14 w15 w16se wp14">
-  <w:comment w:id="0" w:author="dilu" w:date="2019-06-26T11:27:00Z" w:initials="d">
-    <w:p>
-      <w:pPr>
-        <w:pStyle w:val="a9"/>
-      </w:pPr>
-      <w:r>
-        <w:rPr>
-          <w:rStyle w:val="a8"/>
-        </w:rPr>
-        <w:annotationRef/>
-      </w:r>
-      <w:r>
-        <w:rPr>
-          <w:rFonts w:hint="eastAsia"/>
-        </w:rPr>
-        <w:t>错误</w:t>
-      </w:r>
-    </w:p>
-  </w:comment>
-</w:comments>
-</file>
-
-<file path=word/commentsExtended.xml><?xml version="1.0" encoding="utf-8"?>
-<w15:commentsEx xmlns:wpc="http://schemas.microsoft.com/office/word/2010/wordprocessingCanvas" xmlns:cx="http://schemas.microsoft.com/office/drawing/2014/chartex" xmlns:cx1="http://schemas.microsoft.com/office/drawing/2015/9/8/chartex" xmlns:mc="http://schemas.openxmlformats.org/markup-compatibility/2006" xmlns:o="urn:schemas-microsoft-com:office:office" xmlns:r="http://schemas.openxmlformats.org/officeDocument/2006/relationships" xmlns:m="http://schemas.openxmlformats.org/officeDocument/2006/math" xmlns:v="urn:schemas-microsoft-com:vml" xmlns:wp14="http://schemas.microsoft.com/office/word/2010/wordprocessingDrawing" xmlns:wp="http://schemas.openxmlformats.org/drawingml/2006/wordprocessingDrawing" xmlns:w10="urn:schemas-microsoft-com:office:word" xmlns:w="http://schemas.openxmlformats.org/wordprocessingml/2006/main" xmlns:w14="http://schemas.microsoft.com/office/word/2010/wordml" xmlns:w15="http://schemas.microsoft.com/office/word/2012/wordml" xmlns:w16se="http://schemas.microsoft.com/office/word/2015/wordml/symex" xmlns:wpg="http://schemas.microsoft.com/office/word/2010/wordprocessingGroup" xmlns:wpi="http://schemas.microsoft.com/office/word/2010/wordprocessingInk" xmlns:wne="http://schemas.microsoft.com/office/word/2006/wordml" xmlns:wps="http://schemas.microsoft.com/office/word/2010/wordprocessingShape" mc:Ignorable="w14 w15 w16se wp14">
-  <w15:commentEx w15:paraId="40213511" w15:done="0"/>
-</w15:commentsEx>
-</file>
-
 <file path=word/endnotes.xml><?xml version="1.0" encoding="utf-8"?>
-<w:endnotes xmlns:wpc="http://schemas.microsoft.com/office/word/2010/wordprocessingCanvas" xmlns:cx="http://schemas.microsoft.com/office/drawing/2014/chartex" xmlns:cx1="http://schemas.microsoft.com/office/drawing/2015/9/8/chartex" xmlns:mc="http://schemas.openxmlformats.org/markup-compatibility/2006" xmlns:o="urn:schemas-microsoft-com:office:office" xmlns:r="http://schemas.openxmlformats.org/officeDocument/2006/relationships" xmlns:m="http://schemas.openxmlformats.org/officeDocument/2006/math" xmlns:v="urn:schemas-microsoft-com:vml" xmlns:wp14="http://schemas.microsoft.com/office/word/2010/wordprocessingDrawing" xmlns:wp="http://schemas.openxmlformats.org/drawingml/2006/wordprocessingDrawing" xmlns:w10="urn:schemas-microsoft-com:office:word" xmlns:w="http://schemas.openxmlformats.org/wordprocessingml/2006/main" xmlns:w14="http://schemas.microsoft.com/office/word/2010/wordml" xmlns:w15="http://schemas.microsoft.com/office/word/2012/wordml" xmlns:w16se="http://schemas.microsoft.com/office/word/2015/wordml/symex" xmlns:wpg="http://schemas.microsoft.com/office/word/2010/wordprocessingGroup" xmlns:wpi="http://schemas.microsoft.com/office/word/2010/wordprocessingInk" xmlns:wne="http://schemas.microsoft.com/office/word/2006/wordml" xmlns:wps="http://schemas.microsoft.com/office/word/2010/wordprocessingShape" mc:Ignorable="w14 w15 w16se wp14">
+<w:endnotes xmlns:wpc="http://schemas.microsoft.com/office/word/2010/wordprocessingCanvas" xmlns:cx="http://schemas.microsoft.com/office/drawing/2014/chartex" xmlns:cx1="http://schemas.microsoft.com/office/drawing/2015/9/8/chartex" xmlns:cx2="http://schemas.microsoft.com/office/drawing/2015/10/21/chartex" xmlns:cx3="http://schemas.microsoft.com/office/drawing/2016/5/9/chartex" xmlns:cx4="http://schemas.microsoft.com/office/drawing/2016/5/10/chartex" xmlns:cx5="http://schemas.microsoft.com/office/drawing/2016/5/11/chartex" xmlns:cx6="http://schemas.microsoft.com/office/drawing/2016/5/12/chartex" xmlns:cx7="http://schemas.microsoft.com/office/drawing/2016/5/13/chartex" xmlns:cx8="http://schemas.microsoft.com/office/drawing/2016/5/14/chartex" xmlns:mc="http://schemas.openxmlformats.org/markup-compatibility/2006" xmlns:aink="http://schemas.microsoft.com/office/drawing/2016/ink" xmlns:am3d="http://schemas.microsoft.com/office/drawing/2017/model3d" xmlns:o="urn:schemas-microsoft-com:office:office" xmlns:r="http://schemas.openxmlformats.org/officeDocument/2006/relationships" xmlns:m="http://schemas.openxmlformats.org/officeDocument/2006/math" xmlns:v="urn:schemas-microsoft-com:vml" xmlns:wp14="http://schemas.microsoft.com/office/word/2010/wordprocessingDrawing" xmlns:wp="http://schemas.openxmlformats.org/drawingml/2006/wordprocessingDrawing" xmlns:w10="urn:schemas-microsoft-com:office:word" xmlns:w="http://schemas.openxmlformats.org/wordprocessingml/2006/main" xmlns:w14="http://schemas.microsoft.com/office/word/2010/wordml" xmlns:w15="http://schemas.microsoft.com/office/word/2012/wordml" xmlns:w16cid="http://schemas.microsoft.com/office/word/2016/wordml/cid" xmlns:w16se="http://schemas.microsoft.com/office/word/2015/wordml/symex" xmlns:wpg="http://schemas.microsoft.com/office/word/2010/wordprocessingGroup" xmlns:wpi="http://schemas.microsoft.com/office/word/2010/wordprocessingInk" xmlns:wne="http://schemas.microsoft.com/office/word/2006/wordml" xmlns:wps="http://schemas.microsoft.com/office/word/2010/wordprocessingShape" mc:Ignorable="w14 w15 w16se w16cid wp14">
   <w:endnote w:type="separator" w:id="-1">
     <w:p>
       <w:r>
@@ -1573,7 +1527,7 @@
 </file>
 
 <file path=word/footnotes.xml><?xml version="1.0" encoding="utf-8"?>
-<w:footnotes xmlns:wpc="http://schemas.microsoft.com/office/word/2010/wordprocessingCanvas" xmlns:cx="http://schemas.microsoft.com/office/drawing/2014/chartex" xmlns:cx1="http://schemas.microsoft.com/office/drawing/2015/9/8/chartex" xmlns:mc="http://schemas.openxmlformats.org/markup-compatibility/2006" xmlns:o="urn:schemas-microsoft-com:office:office" xmlns:r="http://schemas.openxmlformats.org/officeDocument/2006/relationships" xmlns:m="http://schemas.openxmlformats.org/officeDocument/2006/math" xmlns:v="urn:schemas-microsoft-com:vml" xmlns:wp14="http://schemas.microsoft.com/office/word/2010/wordprocessingDrawing" xmlns:wp="http://schemas.openxmlformats.org/drawingml/2006/wordprocessingDrawing" xmlns:w10="urn:schemas-microsoft-com:office:word" xmlns:w="http://schemas.openxmlformats.org/wordprocessingml/2006/main" xmlns:w14="http://schemas.microsoft.com/office/word/2010/wordml" xmlns:w15="http://schemas.microsoft.com/office/word/2012/wordml" xmlns:w16se="http://schemas.microsoft.com/office/word/2015/wordml/symex" xmlns:wpg="http://schemas.microsoft.com/office/word/2010/wordprocessingGroup" xmlns:wpi="http://schemas.microsoft.com/office/word/2010/wordprocessingInk" xmlns:wne="http://schemas.microsoft.com/office/word/2006/wordml" xmlns:wps="http://schemas.microsoft.com/office/word/2010/wordprocessingShape" mc:Ignorable="w14 w15 w16se wp14">
+<w:footnotes xmlns:wpc="http://schemas.microsoft.com/office/word/2010/wordprocessingCanvas" xmlns:cx="http://schemas.microsoft.com/office/drawing/2014/chartex" xmlns:cx1="http://schemas.microsoft.com/office/drawing/2015/9/8/chartex" xmlns:cx2="http://schemas.microsoft.com/office/drawing/2015/10/21/chartex" xmlns:cx3="http://schemas.microsoft.com/office/drawing/2016/5/9/chartex" xmlns:cx4="http://schemas.microsoft.com/office/drawing/2016/5/10/chartex" xmlns:cx5="http://schemas.microsoft.com/office/drawing/2016/5/11/chartex" xmlns:cx6="http://schemas.microsoft.com/office/drawing/2016/5/12/chartex" xmlns:cx7="http://schemas.microsoft.com/office/drawing/2016/5/13/chartex" xmlns:cx8="http://schemas.microsoft.com/office/drawing/2016/5/14/chartex" xmlns:mc="http://schemas.openxmlformats.org/markup-compatibility/2006" xmlns:aink="http://schemas.microsoft.com/office/drawing/2016/ink" xmlns:am3d="http://schemas.microsoft.com/office/drawing/2017/model3d" xmlns:o="urn:schemas-microsoft-com:office:office" xmlns:r="http://schemas.openxmlformats.org/officeDocument/2006/relationships" xmlns:m="http://schemas.openxmlformats.org/officeDocument/2006/math" xmlns:v="urn:schemas-microsoft-com:vml" xmlns:wp14="http://schemas.microsoft.com/office/word/2010/wordprocessingDrawing" xmlns:wp="http://schemas.openxmlformats.org/drawingml/2006/wordprocessingDrawing" xmlns:w10="urn:schemas-microsoft-com:office:word" xmlns:w="http://schemas.openxmlformats.org/wordprocessingml/2006/main" xmlns:w14="http://schemas.microsoft.com/office/word/2010/wordml" xmlns:w15="http://schemas.microsoft.com/office/word/2012/wordml" xmlns:w16cid="http://schemas.microsoft.com/office/word/2016/wordml/cid" xmlns:w16se="http://schemas.microsoft.com/office/word/2015/wordml/symex" xmlns:wpg="http://schemas.microsoft.com/office/word/2010/wordprocessingGroup" xmlns:wpi="http://schemas.microsoft.com/office/word/2010/wordprocessingInk" xmlns:wne="http://schemas.microsoft.com/office/word/2006/wordml" xmlns:wps="http://schemas.microsoft.com/office/word/2010/wordprocessingShape" mc:Ignorable="w14 w15 w16se w16cid wp14">
   <w:footnote w:type="separator" w:id="-1">
     <w:p>
       <w:r>
@@ -1592,7 +1546,7 @@
 </file>
 
 <file path=word/numbering.xml><?xml version="1.0" encoding="utf-8"?>
-<w:numbering xmlns:wpc="http://schemas.microsoft.com/office/word/2010/wordprocessingCanvas" xmlns:cx="http://schemas.microsoft.com/office/drawing/2014/chartex" xmlns:cx1="http://schemas.microsoft.com/office/drawing/2015/9/8/chartex" xmlns:mc="http://schemas.openxmlformats.org/markup-compatibility/2006" xmlns:o="urn:schemas-microsoft-com:office:office" xmlns:r="http://schemas.openxmlformats.org/officeDocument/2006/relationships" xmlns:m="http://schemas.openxmlformats.org/officeDocument/2006/math" xmlns:v="urn:schemas-microsoft-com:vml" xmlns:wp14="http://schemas.microsoft.com/office/word/2010/wordprocessingDrawing" xmlns:wp="http://schemas.openxmlformats.org/drawingml/2006/wordprocessingDrawing" xmlns:w10="urn:schemas-microsoft-com:office:word" xmlns:w="http://schemas.openxmlformats.org/wordprocessingml/2006/main" xmlns:w14="http://schemas.microsoft.com/office/word/2010/wordml" xmlns:w15="http://schemas.microsoft.com/office/word/2012/wordml" xmlns:w16se="http://schemas.microsoft.com/office/word/2015/wordml/symex" xmlns:wpg="http://schemas.microsoft.com/office/word/2010/wordprocessingGroup" xmlns:wpi="http://schemas.microsoft.com/office/word/2010/wordprocessingInk" xmlns:wne="http://schemas.microsoft.com/office/word/2006/wordml" xmlns:wps="http://schemas.microsoft.com/office/word/2010/wordprocessingShape" mc:Ignorable="w14 w15 w16se wp14">
+<w:numbering xmlns:wpc="http://schemas.microsoft.com/office/word/2010/wordprocessingCanvas" xmlns:cx="http://schemas.microsoft.com/office/drawing/2014/chartex" xmlns:cx1="http://schemas.microsoft.com/office/drawing/2015/9/8/chartex" xmlns:cx2="http://schemas.microsoft.com/office/drawing/2015/10/21/chartex" xmlns:cx3="http://schemas.microsoft.com/office/drawing/2016/5/9/chartex" xmlns:cx4="http://schemas.microsoft.com/office/drawing/2016/5/10/chartex" xmlns:cx5="http://schemas.microsoft.com/office/drawing/2016/5/11/chartex" xmlns:cx6="http://schemas.microsoft.com/office/drawing/2016/5/12/chartex" xmlns:cx7="http://schemas.microsoft.com/office/drawing/2016/5/13/chartex" xmlns:cx8="http://schemas.microsoft.com/office/drawing/2016/5/14/chartex" xmlns:mc="http://schemas.openxmlformats.org/markup-compatibility/2006" xmlns:aink="http://schemas.microsoft.com/office/drawing/2016/ink" xmlns:am3d="http://schemas.microsoft.com/office/drawing/2017/model3d" xmlns:o="urn:schemas-microsoft-com:office:office" xmlns:r="http://schemas.openxmlformats.org/officeDocument/2006/relationships" xmlns:m="http://schemas.openxmlformats.org/officeDocument/2006/math" xmlns:v="urn:schemas-microsoft-com:vml" xmlns:wp14="http://schemas.microsoft.com/office/word/2010/wordprocessingDrawing" xmlns:wp="http://schemas.openxmlformats.org/drawingml/2006/wordprocessingDrawing" xmlns:w10="urn:schemas-microsoft-com:office:word" xmlns:w="http://schemas.openxmlformats.org/wordprocessingml/2006/main" xmlns:w14="http://schemas.microsoft.com/office/word/2010/wordml" xmlns:w15="http://schemas.microsoft.com/office/word/2012/wordml" xmlns:w16cid="http://schemas.microsoft.com/office/word/2016/wordml/cid" xmlns:w16se="http://schemas.microsoft.com/office/word/2015/wordml/symex" xmlns:wpg="http://schemas.microsoft.com/office/word/2010/wordprocessingGroup" xmlns:wpi="http://schemas.microsoft.com/office/word/2010/wordprocessingInk" xmlns:wne="http://schemas.microsoft.com/office/word/2006/wordml" xmlns:wps="http://schemas.microsoft.com/office/word/2010/wordprocessingShape" mc:Ignorable="w14 w15 w16se w16cid wp14">
   <w:abstractNum w:abstractNumId="0" w15:restartNumberingAfterBreak="0">
     <w:nsid w:val="147A4B38"/>
     <w:multiLevelType w:val="hybridMultilevel"/>
@@ -1780,16 +1734,8 @@
 </w:numbering>
 </file>
 
-<file path=word/people.xml><?xml version="1.0" encoding="utf-8"?>
-<w15:people xmlns:wpc="http://schemas.microsoft.com/office/word/2010/wordprocessingCanvas" xmlns:cx="http://schemas.microsoft.com/office/drawing/2014/chartex" xmlns:cx1="http://schemas.microsoft.com/office/drawing/2015/9/8/chartex" xmlns:mc="http://schemas.openxmlformats.org/markup-compatibility/2006" xmlns:o="urn:schemas-microsoft-com:office:office" xmlns:r="http://schemas.openxmlformats.org/officeDocument/2006/relationships" xmlns:m="http://schemas.openxmlformats.org/officeDocument/2006/math" xmlns:v="urn:schemas-microsoft-com:vml" xmlns:wp14="http://schemas.microsoft.com/office/word/2010/wordprocessingDrawing" xmlns:wp="http://schemas.openxmlformats.org/drawingml/2006/wordprocessingDrawing" xmlns:w10="urn:schemas-microsoft-com:office:word" xmlns:w="http://schemas.openxmlformats.org/wordprocessingml/2006/main" xmlns:w14="http://schemas.microsoft.com/office/word/2010/wordml" xmlns:w15="http://schemas.microsoft.com/office/word/2012/wordml" xmlns:w16se="http://schemas.microsoft.com/office/word/2015/wordml/symex" xmlns:wpg="http://schemas.microsoft.com/office/word/2010/wordprocessingGroup" xmlns:wpi="http://schemas.microsoft.com/office/word/2010/wordprocessingInk" xmlns:wne="http://schemas.microsoft.com/office/word/2006/wordml" xmlns:wps="http://schemas.microsoft.com/office/word/2010/wordprocessingShape" mc:Ignorable="w14 w15 w16se wp14">
-  <w15:person w15:author="dilu">
-    <w15:presenceInfo w15:providerId="None" w15:userId="dilu"/>
-  </w15:person>
-</w15:people>
-</file>
-
 <file path=word/styles.xml><?xml version="1.0" encoding="utf-8"?>
-<w:styles xmlns:mc="http://schemas.openxmlformats.org/markup-compatibility/2006" xmlns:r="http://schemas.openxmlformats.org/officeDocument/2006/relationships" xmlns:w="http://schemas.openxmlformats.org/wordprocessingml/2006/main" xmlns:w14="http://schemas.microsoft.com/office/word/2010/wordml" xmlns:w15="http://schemas.microsoft.com/office/word/2012/wordml" xmlns:w16se="http://schemas.microsoft.com/office/word/2015/wordml/symex" mc:Ignorable="w14 w15 w16se">
+<w:styles xmlns:mc="http://schemas.openxmlformats.org/markup-compatibility/2006" xmlns:r="http://schemas.openxmlformats.org/officeDocument/2006/relationships" xmlns:w="http://schemas.openxmlformats.org/wordprocessingml/2006/main" xmlns:w14="http://schemas.microsoft.com/office/word/2010/wordml" xmlns:w15="http://schemas.microsoft.com/office/word/2012/wordml" xmlns:w16cid="http://schemas.microsoft.com/office/word/2016/wordml/cid" xmlns:w16se="http://schemas.microsoft.com/office/word/2015/wordml/symex" mc:Ignorable="w14 w15 w16se w16cid">
   <w:docDefaults>
     <w:rPrDefault>
       <w:rPr>
@@ -1802,7 +1748,7 @@
     </w:rPrDefault>
     <w:pPrDefault/>
   </w:docDefaults>
-  <w:latentStyles w:defLockedState="0" w:defUIPriority="99" w:defSemiHidden="0" w:defUnhideWhenUsed="0" w:defQFormat="0" w:count="371">
+  <w:latentStyles w:defLockedState="0" w:defUIPriority="99" w:defSemiHidden="0" w:defUnhideWhenUsed="0" w:defQFormat="0" w:count="377">
     <w:lsdException w:name="Normal" w:uiPriority="0" w:qFormat="1"/>
     <w:lsdException w:name="heading 1" w:uiPriority="9" w:qFormat="1"/>
     <w:lsdException w:name="heading 2" w:semiHidden="1" w:uiPriority="9" w:unhideWhenUsed="1" w:qFormat="1"/>
@@ -2174,6 +2120,12 @@
     <w:lsdException w:name="List Table 5 Dark Accent 6" w:uiPriority="50"/>
     <w:lsdException w:name="List Table 6 Colorful Accent 6" w:uiPriority="51"/>
     <w:lsdException w:name="List Table 7 Colorful Accent 6" w:uiPriority="52"/>
+    <w:lsdException w:name="Mention" w:semiHidden="1" w:unhideWhenUsed="1"/>
+    <w:lsdException w:name="Smart Hyperlink" w:semiHidden="1" w:unhideWhenUsed="1"/>
+    <w:lsdException w:name="Hashtag" w:semiHidden="1" w:unhideWhenUsed="1"/>
+    <w:lsdException w:name="Unresolved Mention" w:semiHidden="1" w:unhideWhenUsed="1"/>
+    <w:lsdException w:name="Smart Link" w:semiHidden="1" w:unhideWhenUsed="1"/>
+    <w:lsdException w:name="Smart Link Error" w:semiHidden="1" w:unhideWhenUsed="1"/>
   </w:latentStyles>
   <w:style w:type="paragraph" w:default="1" w:styleId="a">
     <w:name w:val="Normal"/>
